--- a/rapport-bastien-shoot-me-up.docx
+++ b/rapport-bastien-shoot-me-up.docx
@@ -7,13 +7,7 @@
         <w:pStyle w:val="Titre"/>
       </w:pPr>
       <w:r>
-        <w:t xml:space="preserve">Titre </w:t>
-      </w:r>
-      <w:r>
-        <w:t xml:space="preserve">(nom) </w:t>
-      </w:r>
-      <w:r>
-        <w:t>du projet</w:t>
+        <w:t>Shoot me up</w:t>
       </w:r>
     </w:p>
     <w:p>
@@ -34,7 +28,7 @@
           <w:szCs w:val="22"/>
         </w:rPr>
         <w:drawing>
-          <wp:inline distT="0" distB="0" distL="0" distR="0">
+          <wp:inline distT="0" distB="0" distL="0" distR="0" wp14:anchorId="4A0C176D" wp14:editId="4CEB97A0">
             <wp:extent cx="3134995" cy="2558415"/>
             <wp:effectExtent l="19050" t="0" r="8255" b="0"/>
             <wp:docPr id="3" name="Image 3"/>
@@ -100,7 +94,13 @@
         <w:jc w:val="center"/>
       </w:pPr>
       <w:r>
-        <w:t>Nom de l’auteur – Classe</w:t>
+        <w:t>Bastien Segalen</w:t>
+      </w:r>
+      <w:r>
+        <w:t xml:space="preserve"> – </w:t>
+      </w:r>
+      <w:r>
+        <w:t>MID2B</w:t>
       </w:r>
     </w:p>
     <w:p>
@@ -108,7 +108,7 @@
         <w:jc w:val="center"/>
       </w:pPr>
       <w:r>
-        <w:t>Lieu</w:t>
+        <w:t>ETML - Vennes</w:t>
       </w:r>
     </w:p>
     <w:p>
@@ -116,7 +116,7 @@
         <w:jc w:val="center"/>
       </w:pPr>
       <w:r>
-        <w:t>Durée</w:t>
+        <w:t>80p</w:t>
       </w:r>
     </w:p>
     <w:p>
@@ -160,8 +160,10 @@
           <w:bCs w:val="0"/>
           <w:caps w:val="0"/>
           <w:noProof/>
+          <w:kern w:val="2"/>
           <w:sz w:val="22"/>
           <w:szCs w:val="22"/>
+          <w14:ligatures w14:val="standardContextual"/>
         </w:rPr>
       </w:pPr>
       <w:r>
@@ -197,7 +199,7 @@
         </w:rPr>
         <w:fldChar w:fldCharType="separate"/>
       </w:r>
-      <w:hyperlink w:anchor="_Toc308526316" w:history="1">
+      <w:hyperlink w:anchor="_Toc175733177" w:history="1">
         <w:r>
           <w:rPr>
             <w:rStyle w:val="Lienhypertexte"/>
@@ -212,8 +214,10 @@
             <w:bCs w:val="0"/>
             <w:caps w:val="0"/>
             <w:noProof/>
+            <w:kern w:val="2"/>
             <w:sz w:val="22"/>
             <w:szCs w:val="22"/>
+            <w14:ligatures w14:val="standardContextual"/>
           </w:rPr>
           <w:tab/>
         </w:r>
@@ -243,7 +247,7 @@
             <w:noProof/>
             <w:webHidden/>
           </w:rPr>
-          <w:instrText xml:space="preserve"> PAGEREF _Toc308526316 \h </w:instrText>
+          <w:instrText xml:space="preserve"> PAGEREF _Toc175733177 \h </w:instrText>
         </w:r>
         <w:r>
           <w:rPr>
@@ -285,11 +289,13 @@
           <w:rFonts w:eastAsiaTheme="minorEastAsia" w:cstheme="minorBidi"/>
           <w:smallCaps w:val="0"/>
           <w:noProof/>
+          <w:kern w:val="2"/>
           <w:sz w:val="22"/>
           <w:szCs w:val="22"/>
+          <w14:ligatures w14:val="standardContextual"/>
         </w:rPr>
       </w:pPr>
-      <w:hyperlink w:anchor="_Toc308526317" w:history="1">
+      <w:hyperlink w:anchor="_Toc175733178" w:history="1">
         <w:r>
           <w:rPr>
             <w:rStyle w:val="Lienhypertexte"/>
@@ -302,8 +308,10 @@
             <w:rFonts w:eastAsiaTheme="minorEastAsia" w:cstheme="minorBidi"/>
             <w:smallCaps w:val="0"/>
             <w:noProof/>
+            <w:kern w:val="2"/>
             <w:sz w:val="22"/>
             <w:szCs w:val="22"/>
+            <w14:ligatures w14:val="standardContextual"/>
           </w:rPr>
           <w:tab/>
         </w:r>
@@ -333,7 +341,7 @@
             <w:noProof/>
             <w:webHidden/>
           </w:rPr>
-          <w:instrText xml:space="preserve"> PAGEREF _Toc308526317 \h </w:instrText>
+          <w:instrText xml:space="preserve"> PAGEREF _Toc175733178 \h </w:instrText>
         </w:r>
         <w:r>
           <w:rPr>
@@ -375,11 +383,13 @@
           <w:rFonts w:eastAsiaTheme="minorEastAsia" w:cstheme="minorBidi"/>
           <w:smallCaps w:val="0"/>
           <w:noProof/>
+          <w:kern w:val="2"/>
           <w:sz w:val="22"/>
           <w:szCs w:val="22"/>
+          <w14:ligatures w14:val="standardContextual"/>
         </w:rPr>
       </w:pPr>
-      <w:hyperlink w:anchor="_Toc308526318" w:history="1">
+      <w:hyperlink w:anchor="_Toc175733179" w:history="1">
         <w:r>
           <w:rPr>
             <w:rStyle w:val="Lienhypertexte"/>
@@ -392,8 +402,10 @@
             <w:rFonts w:eastAsiaTheme="minorEastAsia" w:cstheme="minorBidi"/>
             <w:smallCaps w:val="0"/>
             <w:noProof/>
+            <w:kern w:val="2"/>
             <w:sz w:val="22"/>
             <w:szCs w:val="22"/>
+            <w14:ligatures w14:val="standardContextual"/>
           </w:rPr>
           <w:tab/>
         </w:r>
@@ -423,7 +435,7 @@
             <w:noProof/>
             <w:webHidden/>
           </w:rPr>
-          <w:instrText xml:space="preserve"> PAGEREF _Toc308526318 \h </w:instrText>
+          <w:instrText xml:space="preserve"> PAGEREF _Toc175733179 \h </w:instrText>
         </w:r>
         <w:r>
           <w:rPr>
@@ -444,1100 +456,6 @@
             <w:webHidden/>
           </w:rPr>
           <w:t>3</w:t>
-        </w:r>
-        <w:r>
-          <w:rPr>
-            <w:noProof/>
-            <w:webHidden/>
-          </w:rPr>
-          <w:fldChar w:fldCharType="end"/>
-        </w:r>
-      </w:hyperlink>
-    </w:p>
-    <w:p>
-      <w:pPr>
-        <w:pStyle w:val="TM2"/>
-        <w:tabs>
-          <w:tab w:val="left" w:pos="800"/>
-          <w:tab w:val="right" w:leader="dot" w:pos="9060"/>
-        </w:tabs>
-        <w:rPr>
-          <w:rFonts w:eastAsiaTheme="minorEastAsia" w:cstheme="minorBidi"/>
-          <w:smallCaps w:val="0"/>
-          <w:noProof/>
-          <w:sz w:val="22"/>
-          <w:szCs w:val="22"/>
-        </w:rPr>
-      </w:pPr>
-      <w:hyperlink w:anchor="_Toc308526319" w:history="1">
-        <w:r>
-          <w:rPr>
-            <w:rStyle w:val="Lienhypertexte"/>
-            <w:noProof/>
-          </w:rPr>
-          <w:t>1.3</w:t>
-        </w:r>
-        <w:r>
-          <w:rPr>
-            <w:rFonts w:eastAsiaTheme="minorEastAsia" w:cstheme="minorBidi"/>
-            <w:smallCaps w:val="0"/>
-            <w:noProof/>
-            <w:sz w:val="22"/>
-            <w:szCs w:val="22"/>
-          </w:rPr>
-          <w:tab/>
-        </w:r>
-        <w:r>
-          <w:rPr>
-            <w:rStyle w:val="Lienhypertexte"/>
-            <w:noProof/>
-          </w:rPr>
-          <w:t>Matériel et logiciels à disposition</w:t>
-        </w:r>
-        <w:r>
-          <w:rPr>
-            <w:noProof/>
-            <w:webHidden/>
-          </w:rPr>
-          <w:tab/>
-        </w:r>
-        <w:r>
-          <w:rPr>
-            <w:noProof/>
-            <w:webHidden/>
-          </w:rPr>
-          <w:fldChar w:fldCharType="begin"/>
-        </w:r>
-        <w:r>
-          <w:rPr>
-            <w:noProof/>
-            <w:webHidden/>
-          </w:rPr>
-          <w:instrText xml:space="preserve"> PAGEREF _Toc308526319 \h </w:instrText>
-        </w:r>
-        <w:r>
-          <w:rPr>
-            <w:noProof/>
-            <w:webHidden/>
-          </w:rPr>
-        </w:r>
-        <w:r>
-          <w:rPr>
-            <w:noProof/>
-            <w:webHidden/>
-          </w:rPr>
-          <w:fldChar w:fldCharType="separate"/>
-        </w:r>
-        <w:r>
-          <w:rPr>
-            <w:noProof/>
-            <w:webHidden/>
-          </w:rPr>
-          <w:t>3</w:t>
-        </w:r>
-        <w:r>
-          <w:rPr>
-            <w:noProof/>
-            <w:webHidden/>
-          </w:rPr>
-          <w:fldChar w:fldCharType="end"/>
-        </w:r>
-      </w:hyperlink>
-    </w:p>
-    <w:p>
-      <w:pPr>
-        <w:pStyle w:val="TM2"/>
-        <w:tabs>
-          <w:tab w:val="left" w:pos="800"/>
-          <w:tab w:val="right" w:leader="dot" w:pos="9060"/>
-        </w:tabs>
-        <w:rPr>
-          <w:rFonts w:eastAsiaTheme="minorEastAsia" w:cstheme="minorBidi"/>
-          <w:smallCaps w:val="0"/>
-          <w:noProof/>
-          <w:sz w:val="22"/>
-          <w:szCs w:val="22"/>
-        </w:rPr>
-      </w:pPr>
-      <w:hyperlink w:anchor="_Toc308526320" w:history="1">
-        <w:r>
-          <w:rPr>
-            <w:rStyle w:val="Lienhypertexte"/>
-            <w:noProof/>
-          </w:rPr>
-          <w:t>1.4</w:t>
-        </w:r>
-        <w:r>
-          <w:rPr>
-            <w:rFonts w:eastAsiaTheme="minorEastAsia" w:cstheme="minorBidi"/>
-            <w:smallCaps w:val="0"/>
-            <w:noProof/>
-            <w:sz w:val="22"/>
-            <w:szCs w:val="22"/>
-          </w:rPr>
-          <w:tab/>
-        </w:r>
-        <w:r>
-          <w:rPr>
-            <w:rStyle w:val="Lienhypertexte"/>
-            <w:noProof/>
-          </w:rPr>
-          <w:t>Prérequis</w:t>
-        </w:r>
-        <w:r>
-          <w:rPr>
-            <w:noProof/>
-            <w:webHidden/>
-          </w:rPr>
-          <w:tab/>
-        </w:r>
-        <w:r>
-          <w:rPr>
-            <w:noProof/>
-            <w:webHidden/>
-          </w:rPr>
-          <w:fldChar w:fldCharType="begin"/>
-        </w:r>
-        <w:r>
-          <w:rPr>
-            <w:noProof/>
-            <w:webHidden/>
-          </w:rPr>
-          <w:instrText xml:space="preserve"> PAGEREF _Toc308526320 \h </w:instrText>
-        </w:r>
-        <w:r>
-          <w:rPr>
-            <w:noProof/>
-            <w:webHidden/>
-          </w:rPr>
-        </w:r>
-        <w:r>
-          <w:rPr>
-            <w:noProof/>
-            <w:webHidden/>
-          </w:rPr>
-          <w:fldChar w:fldCharType="separate"/>
-        </w:r>
-        <w:r>
-          <w:rPr>
-            <w:noProof/>
-            <w:webHidden/>
-          </w:rPr>
-          <w:t>3</w:t>
-        </w:r>
-        <w:r>
-          <w:rPr>
-            <w:noProof/>
-            <w:webHidden/>
-          </w:rPr>
-          <w:fldChar w:fldCharType="end"/>
-        </w:r>
-      </w:hyperlink>
-    </w:p>
-    <w:p>
-      <w:pPr>
-        <w:pStyle w:val="TM2"/>
-        <w:tabs>
-          <w:tab w:val="left" w:pos="800"/>
-          <w:tab w:val="right" w:leader="dot" w:pos="9060"/>
-        </w:tabs>
-        <w:rPr>
-          <w:rFonts w:eastAsiaTheme="minorEastAsia" w:cstheme="minorBidi"/>
-          <w:smallCaps w:val="0"/>
-          <w:noProof/>
-          <w:sz w:val="22"/>
-          <w:szCs w:val="22"/>
-        </w:rPr>
-      </w:pPr>
-      <w:hyperlink w:anchor="_Toc308526321" w:history="1">
-        <w:r>
-          <w:rPr>
-            <w:rStyle w:val="Lienhypertexte"/>
-            <w:noProof/>
-          </w:rPr>
-          <w:t>1.5</w:t>
-        </w:r>
-        <w:r>
-          <w:rPr>
-            <w:rFonts w:eastAsiaTheme="minorEastAsia" w:cstheme="minorBidi"/>
-            <w:smallCaps w:val="0"/>
-            <w:noProof/>
-            <w:sz w:val="22"/>
-            <w:szCs w:val="22"/>
-          </w:rPr>
-          <w:tab/>
-        </w:r>
-        <w:r>
-          <w:rPr>
-            <w:rStyle w:val="Lienhypertexte"/>
-            <w:noProof/>
-          </w:rPr>
-          <w:t>Cahier des charges</w:t>
-        </w:r>
-        <w:r>
-          <w:rPr>
-            <w:noProof/>
-            <w:webHidden/>
-          </w:rPr>
-          <w:tab/>
-        </w:r>
-        <w:r>
-          <w:rPr>
-            <w:noProof/>
-            <w:webHidden/>
-          </w:rPr>
-          <w:fldChar w:fldCharType="begin"/>
-        </w:r>
-        <w:r>
-          <w:rPr>
-            <w:noProof/>
-            <w:webHidden/>
-          </w:rPr>
-          <w:instrText xml:space="preserve"> PAGEREF _Toc308526321 \h </w:instrText>
-        </w:r>
-        <w:r>
-          <w:rPr>
-            <w:noProof/>
-            <w:webHidden/>
-          </w:rPr>
-        </w:r>
-        <w:r>
-          <w:rPr>
-            <w:noProof/>
-            <w:webHidden/>
-          </w:rPr>
-          <w:fldChar w:fldCharType="separate"/>
-        </w:r>
-        <w:r>
-          <w:rPr>
-            <w:noProof/>
-            <w:webHidden/>
-          </w:rPr>
-          <w:t>3</w:t>
-        </w:r>
-        <w:r>
-          <w:rPr>
-            <w:noProof/>
-            <w:webHidden/>
-          </w:rPr>
-          <w:fldChar w:fldCharType="end"/>
-        </w:r>
-      </w:hyperlink>
-    </w:p>
-    <w:p>
-      <w:pPr>
-        <w:pStyle w:val="TM3"/>
-        <w:tabs>
-          <w:tab w:val="left" w:pos="1200"/>
-          <w:tab w:val="right" w:leader="dot" w:pos="9060"/>
-        </w:tabs>
-        <w:rPr>
-          <w:rFonts w:eastAsiaTheme="minorEastAsia" w:cstheme="minorBidi"/>
-          <w:i w:val="0"/>
-          <w:iCs w:val="0"/>
-          <w:noProof/>
-          <w:sz w:val="22"/>
-          <w:szCs w:val="22"/>
-        </w:rPr>
-      </w:pPr>
-      <w:hyperlink w:anchor="_Toc308526322" w:history="1">
-        <w:r>
-          <w:rPr>
-            <w:rStyle w:val="Lienhypertexte"/>
-            <w:noProof/>
-          </w:rPr>
-          <w:t>1.5.1</w:t>
-        </w:r>
-        <w:r>
-          <w:rPr>
-            <w:rFonts w:eastAsiaTheme="minorEastAsia" w:cstheme="minorBidi"/>
-            <w:i w:val="0"/>
-            <w:iCs w:val="0"/>
-            <w:noProof/>
-            <w:sz w:val="22"/>
-            <w:szCs w:val="22"/>
-          </w:rPr>
-          <w:tab/>
-        </w:r>
-        <w:r>
-          <w:rPr>
-            <w:rStyle w:val="Lienhypertexte"/>
-            <w:noProof/>
-          </w:rPr>
-          <w:t>Objectifs et portée du projet (objectifs SMART)</w:t>
-        </w:r>
-        <w:r>
-          <w:rPr>
-            <w:noProof/>
-            <w:webHidden/>
-          </w:rPr>
-          <w:tab/>
-        </w:r>
-        <w:r>
-          <w:rPr>
-            <w:noProof/>
-            <w:webHidden/>
-          </w:rPr>
-          <w:fldChar w:fldCharType="begin"/>
-        </w:r>
-        <w:r>
-          <w:rPr>
-            <w:noProof/>
-            <w:webHidden/>
-          </w:rPr>
-          <w:instrText xml:space="preserve"> PAGEREF _Toc308526322 \h </w:instrText>
-        </w:r>
-        <w:r>
-          <w:rPr>
-            <w:noProof/>
-            <w:webHidden/>
-          </w:rPr>
-        </w:r>
-        <w:r>
-          <w:rPr>
-            <w:noProof/>
-            <w:webHidden/>
-          </w:rPr>
-          <w:fldChar w:fldCharType="separate"/>
-        </w:r>
-        <w:r>
-          <w:rPr>
-            <w:noProof/>
-            <w:webHidden/>
-          </w:rPr>
-          <w:t>3</w:t>
-        </w:r>
-        <w:r>
-          <w:rPr>
-            <w:noProof/>
-            <w:webHidden/>
-          </w:rPr>
-          <w:fldChar w:fldCharType="end"/>
-        </w:r>
-      </w:hyperlink>
-    </w:p>
-    <w:p>
-      <w:pPr>
-        <w:pStyle w:val="TM3"/>
-        <w:tabs>
-          <w:tab w:val="left" w:pos="1200"/>
-          <w:tab w:val="right" w:leader="dot" w:pos="9060"/>
-        </w:tabs>
-        <w:rPr>
-          <w:rFonts w:eastAsiaTheme="minorEastAsia" w:cstheme="minorBidi"/>
-          <w:i w:val="0"/>
-          <w:iCs w:val="0"/>
-          <w:noProof/>
-          <w:sz w:val="22"/>
-          <w:szCs w:val="22"/>
-        </w:rPr>
-      </w:pPr>
-      <w:hyperlink w:anchor="_Toc308526323" w:history="1">
-        <w:r>
-          <w:rPr>
-            <w:rStyle w:val="Lienhypertexte"/>
-            <w:noProof/>
-          </w:rPr>
-          <w:t>1.5.2</w:t>
-        </w:r>
-        <w:r>
-          <w:rPr>
-            <w:rFonts w:eastAsiaTheme="minorEastAsia" w:cstheme="minorBidi"/>
-            <w:i w:val="0"/>
-            <w:iCs w:val="0"/>
-            <w:noProof/>
-            <w:sz w:val="22"/>
-            <w:szCs w:val="22"/>
-          </w:rPr>
-          <w:tab/>
-        </w:r>
-        <w:r>
-          <w:rPr>
-            <w:rStyle w:val="Lienhypertexte"/>
-            <w:noProof/>
-          </w:rPr>
-          <w:t>Caractéristiques des utilisateurs et impacts</w:t>
-        </w:r>
-        <w:r>
-          <w:rPr>
-            <w:noProof/>
-            <w:webHidden/>
-          </w:rPr>
-          <w:tab/>
-        </w:r>
-        <w:r>
-          <w:rPr>
-            <w:noProof/>
-            <w:webHidden/>
-          </w:rPr>
-          <w:fldChar w:fldCharType="begin"/>
-        </w:r>
-        <w:r>
-          <w:rPr>
-            <w:noProof/>
-            <w:webHidden/>
-          </w:rPr>
-          <w:instrText xml:space="preserve"> PAGEREF _Toc308526323 \h </w:instrText>
-        </w:r>
-        <w:r>
-          <w:rPr>
-            <w:noProof/>
-            <w:webHidden/>
-          </w:rPr>
-        </w:r>
-        <w:r>
-          <w:rPr>
-            <w:noProof/>
-            <w:webHidden/>
-          </w:rPr>
-          <w:fldChar w:fldCharType="separate"/>
-        </w:r>
-        <w:r>
-          <w:rPr>
-            <w:noProof/>
-            <w:webHidden/>
-          </w:rPr>
-          <w:t>3</w:t>
-        </w:r>
-        <w:r>
-          <w:rPr>
-            <w:noProof/>
-            <w:webHidden/>
-          </w:rPr>
-          <w:fldChar w:fldCharType="end"/>
-        </w:r>
-      </w:hyperlink>
-    </w:p>
-    <w:p>
-      <w:pPr>
-        <w:pStyle w:val="TM3"/>
-        <w:tabs>
-          <w:tab w:val="left" w:pos="1200"/>
-          <w:tab w:val="right" w:leader="dot" w:pos="9060"/>
-        </w:tabs>
-        <w:rPr>
-          <w:rFonts w:eastAsiaTheme="minorEastAsia" w:cstheme="minorBidi"/>
-          <w:i w:val="0"/>
-          <w:iCs w:val="0"/>
-          <w:noProof/>
-          <w:sz w:val="22"/>
-          <w:szCs w:val="22"/>
-        </w:rPr>
-      </w:pPr>
-      <w:hyperlink w:anchor="_Toc308526324" w:history="1">
-        <w:r>
-          <w:rPr>
-            <w:rStyle w:val="Lienhypertexte"/>
-            <w:noProof/>
-          </w:rPr>
-          <w:t>1.5.3</w:t>
-        </w:r>
-        <w:r>
-          <w:rPr>
-            <w:rFonts w:eastAsiaTheme="minorEastAsia" w:cstheme="minorBidi"/>
-            <w:i w:val="0"/>
-            <w:iCs w:val="0"/>
-            <w:noProof/>
-            <w:sz w:val="22"/>
-            <w:szCs w:val="22"/>
-          </w:rPr>
-          <w:tab/>
-        </w:r>
-        <w:r>
-          <w:rPr>
-            <w:rStyle w:val="Lienhypertexte"/>
-            <w:noProof/>
-          </w:rPr>
-          <w:t>Fonctionnalités requises (du point de vue de l’utilisateur)</w:t>
-        </w:r>
-        <w:r>
-          <w:rPr>
-            <w:noProof/>
-            <w:webHidden/>
-          </w:rPr>
-          <w:tab/>
-        </w:r>
-        <w:r>
-          <w:rPr>
-            <w:noProof/>
-            <w:webHidden/>
-          </w:rPr>
-          <w:fldChar w:fldCharType="begin"/>
-        </w:r>
-        <w:r>
-          <w:rPr>
-            <w:noProof/>
-            <w:webHidden/>
-          </w:rPr>
-          <w:instrText xml:space="preserve"> PAGEREF _Toc308526324 \h </w:instrText>
-        </w:r>
-        <w:r>
-          <w:rPr>
-            <w:noProof/>
-            <w:webHidden/>
-          </w:rPr>
-        </w:r>
-        <w:r>
-          <w:rPr>
-            <w:noProof/>
-            <w:webHidden/>
-          </w:rPr>
-          <w:fldChar w:fldCharType="separate"/>
-        </w:r>
-        <w:r>
-          <w:rPr>
-            <w:noProof/>
-            <w:webHidden/>
-          </w:rPr>
-          <w:t>3</w:t>
-        </w:r>
-        <w:r>
-          <w:rPr>
-            <w:noProof/>
-            <w:webHidden/>
-          </w:rPr>
-          <w:fldChar w:fldCharType="end"/>
-        </w:r>
-      </w:hyperlink>
-    </w:p>
-    <w:p>
-      <w:pPr>
-        <w:pStyle w:val="TM3"/>
-        <w:tabs>
-          <w:tab w:val="left" w:pos="1200"/>
-          <w:tab w:val="right" w:leader="dot" w:pos="9060"/>
-        </w:tabs>
-        <w:rPr>
-          <w:rFonts w:eastAsiaTheme="minorEastAsia" w:cstheme="minorBidi"/>
-          <w:i w:val="0"/>
-          <w:iCs w:val="0"/>
-          <w:noProof/>
-          <w:sz w:val="22"/>
-          <w:szCs w:val="22"/>
-        </w:rPr>
-      </w:pPr>
-      <w:hyperlink w:anchor="_Toc308526325" w:history="1">
-        <w:r>
-          <w:rPr>
-            <w:rStyle w:val="Lienhypertexte"/>
-            <w:noProof/>
-          </w:rPr>
-          <w:t>1.5.4</w:t>
-        </w:r>
-        <w:r>
-          <w:rPr>
-            <w:rFonts w:eastAsiaTheme="minorEastAsia" w:cstheme="minorBidi"/>
-            <w:i w:val="0"/>
-            <w:iCs w:val="0"/>
-            <w:noProof/>
-            <w:sz w:val="22"/>
-            <w:szCs w:val="22"/>
-          </w:rPr>
-          <w:tab/>
-        </w:r>
-        <w:r>
-          <w:rPr>
-            <w:rStyle w:val="Lienhypertexte"/>
-            <w:noProof/>
-          </w:rPr>
-          <w:t>Contraintes</w:t>
-        </w:r>
-        <w:r>
-          <w:rPr>
-            <w:noProof/>
-            <w:webHidden/>
-          </w:rPr>
-          <w:tab/>
-        </w:r>
-        <w:r>
-          <w:rPr>
-            <w:noProof/>
-            <w:webHidden/>
-          </w:rPr>
-          <w:fldChar w:fldCharType="begin"/>
-        </w:r>
-        <w:r>
-          <w:rPr>
-            <w:noProof/>
-            <w:webHidden/>
-          </w:rPr>
-          <w:instrText xml:space="preserve"> PAGEREF _Toc308526325 \h </w:instrText>
-        </w:r>
-        <w:r>
-          <w:rPr>
-            <w:noProof/>
-            <w:webHidden/>
-          </w:rPr>
-        </w:r>
-        <w:r>
-          <w:rPr>
-            <w:noProof/>
-            <w:webHidden/>
-          </w:rPr>
-          <w:fldChar w:fldCharType="separate"/>
-        </w:r>
-        <w:r>
-          <w:rPr>
-            <w:noProof/>
-            <w:webHidden/>
-          </w:rPr>
-          <w:t>3</w:t>
-        </w:r>
-        <w:r>
-          <w:rPr>
-            <w:noProof/>
-            <w:webHidden/>
-          </w:rPr>
-          <w:fldChar w:fldCharType="end"/>
-        </w:r>
-      </w:hyperlink>
-    </w:p>
-    <w:p>
-      <w:pPr>
-        <w:pStyle w:val="TM3"/>
-        <w:tabs>
-          <w:tab w:val="left" w:pos="1200"/>
-          <w:tab w:val="right" w:leader="dot" w:pos="9060"/>
-        </w:tabs>
-        <w:rPr>
-          <w:rFonts w:eastAsiaTheme="minorEastAsia" w:cstheme="minorBidi"/>
-          <w:i w:val="0"/>
-          <w:iCs w:val="0"/>
-          <w:noProof/>
-          <w:sz w:val="22"/>
-          <w:szCs w:val="22"/>
-        </w:rPr>
-      </w:pPr>
-      <w:hyperlink w:anchor="_Toc308526326" w:history="1">
-        <w:r>
-          <w:rPr>
-            <w:rStyle w:val="Lienhypertexte"/>
-            <w:noProof/>
-          </w:rPr>
-          <w:t>1.5.5</w:t>
-        </w:r>
-        <w:r>
-          <w:rPr>
-            <w:rFonts w:eastAsiaTheme="minorEastAsia" w:cstheme="minorBidi"/>
-            <w:i w:val="0"/>
-            <w:iCs w:val="0"/>
-            <w:noProof/>
-            <w:sz w:val="22"/>
-            <w:szCs w:val="22"/>
-          </w:rPr>
-          <w:tab/>
-        </w:r>
-        <w:r>
-          <w:rPr>
-            <w:rStyle w:val="Lienhypertexte"/>
-            <w:noProof/>
-          </w:rPr>
-          <w:t>Travail à réaliser par l'apprenti</w:t>
-        </w:r>
-        <w:r>
-          <w:rPr>
-            <w:noProof/>
-            <w:webHidden/>
-          </w:rPr>
-          <w:tab/>
-        </w:r>
-        <w:r>
-          <w:rPr>
-            <w:noProof/>
-            <w:webHidden/>
-          </w:rPr>
-          <w:fldChar w:fldCharType="begin"/>
-        </w:r>
-        <w:r>
-          <w:rPr>
-            <w:noProof/>
-            <w:webHidden/>
-          </w:rPr>
-          <w:instrText xml:space="preserve"> PAGEREF _Toc308526326 \h </w:instrText>
-        </w:r>
-        <w:r>
-          <w:rPr>
-            <w:noProof/>
-            <w:webHidden/>
-          </w:rPr>
-        </w:r>
-        <w:r>
-          <w:rPr>
-            <w:noProof/>
-            <w:webHidden/>
-          </w:rPr>
-          <w:fldChar w:fldCharType="separate"/>
-        </w:r>
-        <w:r>
-          <w:rPr>
-            <w:noProof/>
-            <w:webHidden/>
-          </w:rPr>
-          <w:t>4</w:t>
-        </w:r>
-        <w:r>
-          <w:rPr>
-            <w:noProof/>
-            <w:webHidden/>
-          </w:rPr>
-          <w:fldChar w:fldCharType="end"/>
-        </w:r>
-      </w:hyperlink>
-    </w:p>
-    <w:p>
-      <w:pPr>
-        <w:pStyle w:val="TM3"/>
-        <w:tabs>
-          <w:tab w:val="left" w:pos="1200"/>
-          <w:tab w:val="right" w:leader="dot" w:pos="9060"/>
-        </w:tabs>
-        <w:rPr>
-          <w:rFonts w:eastAsiaTheme="minorEastAsia" w:cstheme="minorBidi"/>
-          <w:i w:val="0"/>
-          <w:iCs w:val="0"/>
-          <w:noProof/>
-          <w:sz w:val="22"/>
-          <w:szCs w:val="22"/>
-        </w:rPr>
-      </w:pPr>
-      <w:hyperlink w:anchor="_Toc308526327" w:history="1">
-        <w:r>
-          <w:rPr>
-            <w:rStyle w:val="Lienhypertexte"/>
-            <w:noProof/>
-          </w:rPr>
-          <w:t>1.5.6</w:t>
-        </w:r>
-        <w:r>
-          <w:rPr>
-            <w:rFonts w:eastAsiaTheme="minorEastAsia" w:cstheme="minorBidi"/>
-            <w:i w:val="0"/>
-            <w:iCs w:val="0"/>
-            <w:noProof/>
-            <w:sz w:val="22"/>
-            <w:szCs w:val="22"/>
-          </w:rPr>
-          <w:tab/>
-        </w:r>
-        <w:r>
-          <w:rPr>
-            <w:rStyle w:val="Lienhypertexte"/>
-            <w:noProof/>
-          </w:rPr>
-          <w:t>Si le temps le permet …</w:t>
-        </w:r>
-        <w:r>
-          <w:rPr>
-            <w:noProof/>
-            <w:webHidden/>
-          </w:rPr>
-          <w:tab/>
-        </w:r>
-        <w:r>
-          <w:rPr>
-            <w:noProof/>
-            <w:webHidden/>
-          </w:rPr>
-          <w:fldChar w:fldCharType="begin"/>
-        </w:r>
-        <w:r>
-          <w:rPr>
-            <w:noProof/>
-            <w:webHidden/>
-          </w:rPr>
-          <w:instrText xml:space="preserve"> PAGEREF _Toc308526327 \h </w:instrText>
-        </w:r>
-        <w:r>
-          <w:rPr>
-            <w:noProof/>
-            <w:webHidden/>
-          </w:rPr>
-        </w:r>
-        <w:r>
-          <w:rPr>
-            <w:noProof/>
-            <w:webHidden/>
-          </w:rPr>
-          <w:fldChar w:fldCharType="separate"/>
-        </w:r>
-        <w:r>
-          <w:rPr>
-            <w:noProof/>
-            <w:webHidden/>
-          </w:rPr>
-          <w:t>4</w:t>
-        </w:r>
-        <w:r>
-          <w:rPr>
-            <w:noProof/>
-            <w:webHidden/>
-          </w:rPr>
-          <w:fldChar w:fldCharType="end"/>
-        </w:r>
-      </w:hyperlink>
-    </w:p>
-    <w:p>
-      <w:pPr>
-        <w:pStyle w:val="TM3"/>
-        <w:tabs>
-          <w:tab w:val="left" w:pos="1200"/>
-          <w:tab w:val="right" w:leader="dot" w:pos="9060"/>
-        </w:tabs>
-        <w:rPr>
-          <w:rFonts w:eastAsiaTheme="minorEastAsia" w:cstheme="minorBidi"/>
-          <w:i w:val="0"/>
-          <w:iCs w:val="0"/>
-          <w:noProof/>
-          <w:sz w:val="22"/>
-          <w:szCs w:val="22"/>
-        </w:rPr>
-      </w:pPr>
-      <w:hyperlink w:anchor="_Toc308526328" w:history="1">
-        <w:r>
-          <w:rPr>
-            <w:rStyle w:val="Lienhypertexte"/>
-            <w:noProof/>
-          </w:rPr>
-          <w:t>1.5.7</w:t>
-        </w:r>
-        <w:r>
-          <w:rPr>
-            <w:rFonts w:eastAsiaTheme="minorEastAsia" w:cstheme="minorBidi"/>
-            <w:i w:val="0"/>
-            <w:iCs w:val="0"/>
-            <w:noProof/>
-            <w:sz w:val="22"/>
-            <w:szCs w:val="22"/>
-          </w:rPr>
-          <w:tab/>
-        </w:r>
-        <w:r>
-          <w:rPr>
-            <w:rStyle w:val="Lienhypertexte"/>
-            <w:noProof/>
-          </w:rPr>
-          <w:t>Méthodes de validation des solutions</w:t>
-        </w:r>
-        <w:r>
-          <w:rPr>
-            <w:noProof/>
-            <w:webHidden/>
-          </w:rPr>
-          <w:tab/>
-        </w:r>
-        <w:r>
-          <w:rPr>
-            <w:noProof/>
-            <w:webHidden/>
-          </w:rPr>
-          <w:fldChar w:fldCharType="begin"/>
-        </w:r>
-        <w:r>
-          <w:rPr>
-            <w:noProof/>
-            <w:webHidden/>
-          </w:rPr>
-          <w:instrText xml:space="preserve"> PAGEREF _Toc308526328 \h </w:instrText>
-        </w:r>
-        <w:r>
-          <w:rPr>
-            <w:noProof/>
-            <w:webHidden/>
-          </w:rPr>
-        </w:r>
-        <w:r>
-          <w:rPr>
-            <w:noProof/>
-            <w:webHidden/>
-          </w:rPr>
-          <w:fldChar w:fldCharType="separate"/>
-        </w:r>
-        <w:r>
-          <w:rPr>
-            <w:noProof/>
-            <w:webHidden/>
-          </w:rPr>
-          <w:t>4</w:t>
-        </w:r>
-        <w:r>
-          <w:rPr>
-            <w:noProof/>
-            <w:webHidden/>
-          </w:rPr>
-          <w:fldChar w:fldCharType="end"/>
-        </w:r>
-      </w:hyperlink>
-    </w:p>
-    <w:p>
-      <w:pPr>
-        <w:pStyle w:val="TM2"/>
-        <w:tabs>
-          <w:tab w:val="left" w:pos="800"/>
-          <w:tab w:val="right" w:leader="dot" w:pos="9060"/>
-        </w:tabs>
-        <w:rPr>
-          <w:rFonts w:eastAsiaTheme="minorEastAsia" w:cstheme="minorBidi"/>
-          <w:smallCaps w:val="0"/>
-          <w:noProof/>
-          <w:sz w:val="22"/>
-          <w:szCs w:val="22"/>
-        </w:rPr>
-      </w:pPr>
-      <w:hyperlink w:anchor="_Toc308526329" w:history="1">
-        <w:r>
-          <w:rPr>
-            <w:rStyle w:val="Lienhypertexte"/>
-            <w:noProof/>
-          </w:rPr>
-          <w:t>1.6</w:t>
-        </w:r>
-        <w:r>
-          <w:rPr>
-            <w:rFonts w:eastAsiaTheme="minorEastAsia" w:cstheme="minorBidi"/>
-            <w:smallCaps w:val="0"/>
-            <w:noProof/>
-            <w:sz w:val="22"/>
-            <w:szCs w:val="22"/>
-          </w:rPr>
-          <w:tab/>
-        </w:r>
-        <w:r>
-          <w:rPr>
-            <w:rStyle w:val="Lienhypertexte"/>
-            <w:noProof/>
-          </w:rPr>
-          <w:t>Les points suivants seront évalués</w:t>
-        </w:r>
-        <w:r>
-          <w:rPr>
-            <w:noProof/>
-            <w:webHidden/>
-          </w:rPr>
-          <w:tab/>
-        </w:r>
-        <w:r>
-          <w:rPr>
-            <w:noProof/>
-            <w:webHidden/>
-          </w:rPr>
-          <w:fldChar w:fldCharType="begin"/>
-        </w:r>
-        <w:r>
-          <w:rPr>
-            <w:noProof/>
-            <w:webHidden/>
-          </w:rPr>
-          <w:instrText xml:space="preserve"> PAGEREF _Toc308526329 \h </w:instrText>
-        </w:r>
-        <w:r>
-          <w:rPr>
-            <w:noProof/>
-            <w:webHidden/>
-          </w:rPr>
-        </w:r>
-        <w:r>
-          <w:rPr>
-            <w:noProof/>
-            <w:webHidden/>
-          </w:rPr>
-          <w:fldChar w:fldCharType="separate"/>
-        </w:r>
-        <w:r>
-          <w:rPr>
-            <w:noProof/>
-            <w:webHidden/>
-          </w:rPr>
-          <w:t>4</w:t>
-        </w:r>
-        <w:r>
-          <w:rPr>
-            <w:noProof/>
-            <w:webHidden/>
-          </w:rPr>
-          <w:fldChar w:fldCharType="end"/>
-        </w:r>
-      </w:hyperlink>
-    </w:p>
-    <w:p>
-      <w:pPr>
-        <w:pStyle w:val="TM2"/>
-        <w:tabs>
-          <w:tab w:val="left" w:pos="800"/>
-          <w:tab w:val="right" w:leader="dot" w:pos="9060"/>
-        </w:tabs>
-        <w:rPr>
-          <w:rFonts w:eastAsiaTheme="minorEastAsia" w:cstheme="minorBidi"/>
-          <w:smallCaps w:val="0"/>
-          <w:noProof/>
-          <w:sz w:val="22"/>
-          <w:szCs w:val="22"/>
-        </w:rPr>
-      </w:pPr>
-      <w:hyperlink w:anchor="_Toc308526330" w:history="1">
-        <w:r>
-          <w:rPr>
-            <w:rStyle w:val="Lienhypertexte"/>
-            <w:noProof/>
-          </w:rPr>
-          <w:t>1.7</w:t>
-        </w:r>
-        <w:r>
-          <w:rPr>
-            <w:rFonts w:eastAsiaTheme="minorEastAsia" w:cstheme="minorBidi"/>
-            <w:smallCaps w:val="0"/>
-            <w:noProof/>
-            <w:sz w:val="22"/>
-            <w:szCs w:val="22"/>
-          </w:rPr>
-          <w:tab/>
-        </w:r>
-        <w:r>
-          <w:rPr>
-            <w:rStyle w:val="Lienhypertexte"/>
-            <w:noProof/>
-          </w:rPr>
-          <w:t>Validation et conditions de réussite</w:t>
-        </w:r>
-        <w:r>
-          <w:rPr>
-            <w:noProof/>
-            <w:webHidden/>
-          </w:rPr>
-          <w:tab/>
-        </w:r>
-        <w:r>
-          <w:rPr>
-            <w:noProof/>
-            <w:webHidden/>
-          </w:rPr>
-          <w:fldChar w:fldCharType="begin"/>
-        </w:r>
-        <w:r>
-          <w:rPr>
-            <w:noProof/>
-            <w:webHidden/>
-          </w:rPr>
-          <w:instrText xml:space="preserve"> PAGEREF _Toc308526330 \h </w:instrText>
-        </w:r>
-        <w:r>
-          <w:rPr>
-            <w:noProof/>
-            <w:webHidden/>
-          </w:rPr>
-        </w:r>
-        <w:r>
-          <w:rPr>
-            <w:noProof/>
-            <w:webHidden/>
-          </w:rPr>
-          <w:fldChar w:fldCharType="separate"/>
-        </w:r>
-        <w:r>
-          <w:rPr>
-            <w:noProof/>
-            <w:webHidden/>
-          </w:rPr>
-          <w:t>4</w:t>
         </w:r>
         <w:r>
           <w:rPr>
@@ -1561,11 +479,13 @@
           <w:bCs w:val="0"/>
           <w:caps w:val="0"/>
           <w:noProof/>
+          <w:kern w:val="2"/>
           <w:sz w:val="22"/>
           <w:szCs w:val="22"/>
+          <w14:ligatures w14:val="standardContextual"/>
         </w:rPr>
       </w:pPr>
-      <w:hyperlink w:anchor="_Toc308526331" w:history="1">
+      <w:hyperlink w:anchor="_Toc175733180" w:history="1">
         <w:r>
           <w:rPr>
             <w:rStyle w:val="Lienhypertexte"/>
@@ -1580,8 +500,10 @@
             <w:bCs w:val="0"/>
             <w:caps w:val="0"/>
             <w:noProof/>
+            <w:kern w:val="2"/>
             <w:sz w:val="22"/>
             <w:szCs w:val="22"/>
+            <w14:ligatures w14:val="standardContextual"/>
           </w:rPr>
           <w:tab/>
         </w:r>
@@ -1611,7 +533,7 @@
             <w:noProof/>
             <w:webHidden/>
           </w:rPr>
-          <w:instrText xml:space="preserve"> PAGEREF _Toc308526331 \h </w:instrText>
+          <w:instrText xml:space="preserve"> PAGEREF _Toc175733180 \h </w:instrText>
         </w:r>
         <w:r>
           <w:rPr>
@@ -1631,7 +553,7 @@
             <w:noProof/>
             <w:webHidden/>
           </w:rPr>
-          <w:t>4</w:t>
+          <w:t>3</w:t>
         </w:r>
         <w:r>
           <w:rPr>
@@ -1655,11 +577,13 @@
           <w:bCs w:val="0"/>
           <w:caps w:val="0"/>
           <w:noProof/>
+          <w:kern w:val="2"/>
           <w:sz w:val="22"/>
           <w:szCs w:val="22"/>
+          <w14:ligatures w14:val="standardContextual"/>
         </w:rPr>
       </w:pPr>
-      <w:hyperlink w:anchor="_Toc308526332" w:history="1">
+      <w:hyperlink w:anchor="_Toc175733181" w:history="1">
         <w:r>
           <w:rPr>
             <w:rStyle w:val="Lienhypertexte"/>
@@ -1674,8 +598,10 @@
             <w:bCs w:val="0"/>
             <w:caps w:val="0"/>
             <w:noProof/>
+            <w:kern w:val="2"/>
             <w:sz w:val="22"/>
             <w:szCs w:val="22"/>
+            <w14:ligatures w14:val="standardContextual"/>
           </w:rPr>
           <w:tab/>
         </w:r>
@@ -1684,7 +610,7 @@
             <w:rStyle w:val="Lienhypertexte"/>
             <w:noProof/>
           </w:rPr>
-          <w:t>Analyse</w:t>
+          <w:t>Réalisation</w:t>
         </w:r>
         <w:r>
           <w:rPr>
@@ -1705,7 +631,7 @@
             <w:noProof/>
             <w:webHidden/>
           </w:rPr>
-          <w:instrText xml:space="preserve"> PAGEREF _Toc308526332 \h </w:instrText>
+          <w:instrText xml:space="preserve"> PAGEREF _Toc175733181 \h </w:instrText>
         </w:r>
         <w:r>
           <w:rPr>
@@ -1725,7 +651,7 @@
             <w:noProof/>
             <w:webHidden/>
           </w:rPr>
-          <w:t>4</w:t>
+          <w:t>3</w:t>
         </w:r>
         <w:r>
           <w:rPr>
@@ -1747,11 +673,13 @@
           <w:rFonts w:eastAsiaTheme="minorEastAsia" w:cstheme="minorBidi"/>
           <w:smallCaps w:val="0"/>
           <w:noProof/>
+          <w:kern w:val="2"/>
           <w:sz w:val="22"/>
           <w:szCs w:val="22"/>
+          <w14:ligatures w14:val="standardContextual"/>
         </w:rPr>
       </w:pPr>
-      <w:hyperlink w:anchor="_Toc308526333" w:history="1">
+      <w:hyperlink w:anchor="_Toc175733182" w:history="1">
         <w:r>
           <w:rPr>
             <w:rStyle w:val="Lienhypertexte"/>
@@ -1764,8 +692,10 @@
             <w:rFonts w:eastAsiaTheme="minorEastAsia" w:cstheme="minorBidi"/>
             <w:smallCaps w:val="0"/>
             <w:noProof/>
+            <w:kern w:val="2"/>
             <w:sz w:val="22"/>
             <w:szCs w:val="22"/>
+            <w14:ligatures w14:val="standardContextual"/>
           </w:rPr>
           <w:tab/>
         </w:r>
@@ -1774,7 +704,7 @@
             <w:rStyle w:val="Lienhypertexte"/>
             <w:noProof/>
           </w:rPr>
-          <w:t>Opportunités</w:t>
+          <w:t>Dossier de Réalisation</w:t>
         </w:r>
         <w:r>
           <w:rPr>
@@ -1795,7 +725,7 @@
             <w:noProof/>
             <w:webHidden/>
           </w:rPr>
-          <w:instrText xml:space="preserve"> PAGEREF _Toc308526333 \h </w:instrText>
+          <w:instrText xml:space="preserve"> PAGEREF _Toc175733182 \h </w:instrText>
         </w:r>
         <w:r>
           <w:rPr>
@@ -1815,277 +745,7 @@
             <w:noProof/>
             <w:webHidden/>
           </w:rPr>
-          <w:t>4</w:t>
-        </w:r>
-        <w:r>
-          <w:rPr>
-            <w:noProof/>
-            <w:webHidden/>
-          </w:rPr>
-          <w:fldChar w:fldCharType="end"/>
-        </w:r>
-      </w:hyperlink>
-    </w:p>
-    <w:p>
-      <w:pPr>
-        <w:pStyle w:val="TM2"/>
-        <w:tabs>
-          <w:tab w:val="left" w:pos="800"/>
-          <w:tab w:val="right" w:leader="dot" w:pos="9060"/>
-        </w:tabs>
-        <w:rPr>
-          <w:rFonts w:eastAsiaTheme="minorEastAsia" w:cstheme="minorBidi"/>
-          <w:smallCaps w:val="0"/>
-          <w:noProof/>
-          <w:sz w:val="22"/>
-          <w:szCs w:val="22"/>
-        </w:rPr>
-      </w:pPr>
-      <w:hyperlink w:anchor="_Toc308526334" w:history="1">
-        <w:r>
-          <w:rPr>
-            <w:rStyle w:val="Lienhypertexte"/>
-            <w:noProof/>
-          </w:rPr>
-          <w:t>3.2</w:t>
-        </w:r>
-        <w:r>
-          <w:rPr>
-            <w:rFonts w:eastAsiaTheme="minorEastAsia" w:cstheme="minorBidi"/>
-            <w:smallCaps w:val="0"/>
-            <w:noProof/>
-            <w:sz w:val="22"/>
-            <w:szCs w:val="22"/>
-          </w:rPr>
-          <w:tab/>
-        </w:r>
-        <w:r>
-          <w:rPr>
-            <w:rStyle w:val="Lienhypertexte"/>
-            <w:noProof/>
-          </w:rPr>
-          <w:t>Document d’analyse et conception</w:t>
-        </w:r>
-        <w:r>
-          <w:rPr>
-            <w:noProof/>
-            <w:webHidden/>
-          </w:rPr>
-          <w:tab/>
-        </w:r>
-        <w:r>
-          <w:rPr>
-            <w:noProof/>
-            <w:webHidden/>
-          </w:rPr>
-          <w:fldChar w:fldCharType="begin"/>
-        </w:r>
-        <w:r>
-          <w:rPr>
-            <w:noProof/>
-            <w:webHidden/>
-          </w:rPr>
-          <w:instrText xml:space="preserve"> PAGEREF _Toc308526334 \h </w:instrText>
-        </w:r>
-        <w:r>
-          <w:rPr>
-            <w:noProof/>
-            <w:webHidden/>
-          </w:rPr>
-        </w:r>
-        <w:r>
-          <w:rPr>
-            <w:noProof/>
-            <w:webHidden/>
-          </w:rPr>
-          <w:fldChar w:fldCharType="separate"/>
-        </w:r>
-        <w:r>
-          <w:rPr>
-            <w:noProof/>
-            <w:webHidden/>
-          </w:rPr>
-          <w:t>4</w:t>
-        </w:r>
-        <w:r>
-          <w:rPr>
-            <w:noProof/>
-            <w:webHidden/>
-          </w:rPr>
-          <w:fldChar w:fldCharType="end"/>
-        </w:r>
-      </w:hyperlink>
-    </w:p>
-    <w:p>
-      <w:pPr>
-        <w:pStyle w:val="TM2"/>
-        <w:tabs>
-          <w:tab w:val="left" w:pos="800"/>
-          <w:tab w:val="right" w:leader="dot" w:pos="9060"/>
-        </w:tabs>
-        <w:rPr>
-          <w:rFonts w:eastAsiaTheme="minorEastAsia" w:cstheme="minorBidi"/>
-          <w:smallCaps w:val="0"/>
-          <w:noProof/>
-          <w:sz w:val="22"/>
-          <w:szCs w:val="22"/>
-        </w:rPr>
-      </w:pPr>
-      <w:hyperlink w:anchor="_Toc308526335" w:history="1">
-        <w:r>
-          <w:rPr>
-            <w:rStyle w:val="Lienhypertexte"/>
-            <w:noProof/>
-          </w:rPr>
-          <w:t>3.3</w:t>
-        </w:r>
-        <w:r>
-          <w:rPr>
-            <w:rFonts w:eastAsiaTheme="minorEastAsia" w:cstheme="minorBidi"/>
-            <w:smallCaps w:val="0"/>
-            <w:noProof/>
-            <w:sz w:val="22"/>
-            <w:szCs w:val="22"/>
-          </w:rPr>
-          <w:tab/>
-        </w:r>
-        <w:r>
-          <w:rPr>
-            <w:rStyle w:val="Lienhypertexte"/>
-            <w:noProof/>
-          </w:rPr>
-          <w:t>Conception des tests</w:t>
-        </w:r>
-        <w:r>
-          <w:rPr>
-            <w:noProof/>
-            <w:webHidden/>
-          </w:rPr>
-          <w:tab/>
-        </w:r>
-        <w:r>
-          <w:rPr>
-            <w:noProof/>
-            <w:webHidden/>
-          </w:rPr>
-          <w:fldChar w:fldCharType="begin"/>
-        </w:r>
-        <w:r>
-          <w:rPr>
-            <w:noProof/>
-            <w:webHidden/>
-          </w:rPr>
-          <w:instrText xml:space="preserve"> PAGEREF _Toc308526335 \h </w:instrText>
-        </w:r>
-        <w:r>
-          <w:rPr>
-            <w:noProof/>
-            <w:webHidden/>
-          </w:rPr>
-        </w:r>
-        <w:r>
-          <w:rPr>
-            <w:noProof/>
-            <w:webHidden/>
-          </w:rPr>
-          <w:fldChar w:fldCharType="separate"/>
-        </w:r>
-        <w:r>
-          <w:rPr>
-            <w:noProof/>
-            <w:webHidden/>
-          </w:rPr>
-          <w:t>5</w:t>
-        </w:r>
-        <w:r>
-          <w:rPr>
-            <w:noProof/>
-            <w:webHidden/>
-          </w:rPr>
-          <w:fldChar w:fldCharType="end"/>
-        </w:r>
-      </w:hyperlink>
-    </w:p>
-    <w:p>
-      <w:pPr>
-        <w:pStyle w:val="TM2"/>
-        <w:tabs>
-          <w:tab w:val="left" w:pos="800"/>
-          <w:tab w:val="right" w:leader="dot" w:pos="9060"/>
-        </w:tabs>
-        <w:rPr>
-          <w:rFonts w:eastAsiaTheme="minorEastAsia" w:cstheme="minorBidi"/>
-          <w:smallCaps w:val="0"/>
-          <w:noProof/>
-          <w:sz w:val="22"/>
-          <w:szCs w:val="22"/>
-        </w:rPr>
-      </w:pPr>
-      <w:hyperlink w:anchor="_Toc308526336" w:history="1">
-        <w:r>
-          <w:rPr>
-            <w:rStyle w:val="Lienhypertexte"/>
-            <w:noProof/>
-          </w:rPr>
-          <w:t>3.4</w:t>
-        </w:r>
-        <w:r>
-          <w:rPr>
-            <w:rFonts w:eastAsiaTheme="minorEastAsia" w:cstheme="minorBidi"/>
-            <w:smallCaps w:val="0"/>
-            <w:noProof/>
-            <w:sz w:val="22"/>
-            <w:szCs w:val="22"/>
-          </w:rPr>
-          <w:tab/>
-        </w:r>
-        <w:r>
-          <w:rPr>
-            <w:rStyle w:val="Lienhypertexte"/>
-            <w:noProof/>
-          </w:rPr>
-          <w:t>Planification détaillée</w:t>
-        </w:r>
-        <w:r>
-          <w:rPr>
-            <w:noProof/>
-            <w:webHidden/>
-          </w:rPr>
-          <w:tab/>
-        </w:r>
-        <w:r>
-          <w:rPr>
-            <w:noProof/>
-            <w:webHidden/>
-          </w:rPr>
-          <w:fldChar w:fldCharType="begin"/>
-        </w:r>
-        <w:r>
-          <w:rPr>
-            <w:noProof/>
-            <w:webHidden/>
-          </w:rPr>
-          <w:instrText xml:space="preserve"> PAGEREF _Toc308526336 \h </w:instrText>
-        </w:r>
-        <w:r>
-          <w:rPr>
-            <w:noProof/>
-            <w:webHidden/>
-          </w:rPr>
-        </w:r>
-        <w:r>
-          <w:rPr>
-            <w:noProof/>
-            <w:webHidden/>
-          </w:rPr>
-          <w:fldChar w:fldCharType="separate"/>
-        </w:r>
-        <w:r>
-          <w:rPr>
-            <w:noProof/>
-            <w:webHidden/>
-          </w:rPr>
-          <w:t>5</w:t>
+          <w:t>3</w:t>
         </w:r>
         <w:r>
           <w:rPr>
@@ -2109,11 +769,13 @@
           <w:bCs w:val="0"/>
           <w:caps w:val="0"/>
           <w:noProof/>
+          <w:kern w:val="2"/>
           <w:sz w:val="22"/>
           <w:szCs w:val="22"/>
+          <w14:ligatures w14:val="standardContextual"/>
         </w:rPr>
       </w:pPr>
-      <w:hyperlink w:anchor="_Toc308526337" w:history="1">
+      <w:hyperlink w:anchor="_Toc175733183" w:history="1">
         <w:r>
           <w:rPr>
             <w:rStyle w:val="Lienhypertexte"/>
@@ -2128,8 +790,10 @@
             <w:bCs w:val="0"/>
             <w:caps w:val="0"/>
             <w:noProof/>
+            <w:kern w:val="2"/>
             <w:sz w:val="22"/>
             <w:szCs w:val="22"/>
+            <w14:ligatures w14:val="standardContextual"/>
           </w:rPr>
           <w:tab/>
         </w:r>
@@ -2138,7 +802,7 @@
             <w:rStyle w:val="Lienhypertexte"/>
             <w:noProof/>
           </w:rPr>
-          <w:t>Réalisation</w:t>
+          <w:t>Tests</w:t>
         </w:r>
         <w:r>
           <w:rPr>
@@ -2159,7 +823,7 @@
             <w:noProof/>
             <w:webHidden/>
           </w:rPr>
-          <w:instrText xml:space="preserve"> PAGEREF _Toc308526337 \h </w:instrText>
+          <w:instrText xml:space="preserve"> PAGEREF _Toc175733183 \h </w:instrText>
         </w:r>
         <w:r>
           <w:rPr>
@@ -2179,7 +843,7 @@
             <w:noProof/>
             <w:webHidden/>
           </w:rPr>
-          <w:t>5</w:t>
+          <w:t>3</w:t>
         </w:r>
         <w:r>
           <w:rPr>
@@ -2201,11 +865,13 @@
           <w:rFonts w:eastAsiaTheme="minorEastAsia" w:cstheme="minorBidi"/>
           <w:smallCaps w:val="0"/>
           <w:noProof/>
+          <w:kern w:val="2"/>
           <w:sz w:val="22"/>
           <w:szCs w:val="22"/>
+          <w14:ligatures w14:val="standardContextual"/>
         </w:rPr>
       </w:pPr>
-      <w:hyperlink w:anchor="_Toc308526338" w:history="1">
+      <w:hyperlink w:anchor="_Toc175733184" w:history="1">
         <w:r>
           <w:rPr>
             <w:rStyle w:val="Lienhypertexte"/>
@@ -2218,8 +884,10 @@
             <w:rFonts w:eastAsiaTheme="minorEastAsia" w:cstheme="minorBidi"/>
             <w:smallCaps w:val="0"/>
             <w:noProof/>
+            <w:kern w:val="2"/>
             <w:sz w:val="22"/>
             <w:szCs w:val="22"/>
+            <w14:ligatures w14:val="standardContextual"/>
           </w:rPr>
           <w:tab/>
         </w:r>
@@ -2228,7 +896,7 @@
             <w:rStyle w:val="Lienhypertexte"/>
             <w:noProof/>
           </w:rPr>
-          <w:t>Dossier de Réalisation</w:t>
+          <w:t>Dossier des tests</w:t>
         </w:r>
         <w:r>
           <w:rPr>
@@ -2249,7 +917,7 @@
             <w:noProof/>
             <w:webHidden/>
           </w:rPr>
-          <w:instrText xml:space="preserve"> PAGEREF _Toc308526338 \h </w:instrText>
+          <w:instrText xml:space="preserve"> PAGEREF _Toc175733184 \h </w:instrText>
         </w:r>
         <w:r>
           <w:rPr>
@@ -2269,97 +937,7 @@
             <w:noProof/>
             <w:webHidden/>
           </w:rPr>
-          <w:t>5</w:t>
-        </w:r>
-        <w:r>
-          <w:rPr>
-            <w:noProof/>
-            <w:webHidden/>
-          </w:rPr>
-          <w:fldChar w:fldCharType="end"/>
-        </w:r>
-      </w:hyperlink>
-    </w:p>
-    <w:p>
-      <w:pPr>
-        <w:pStyle w:val="TM2"/>
-        <w:tabs>
-          <w:tab w:val="left" w:pos="800"/>
-          <w:tab w:val="right" w:leader="dot" w:pos="9060"/>
-        </w:tabs>
-        <w:rPr>
-          <w:rFonts w:eastAsiaTheme="minorEastAsia" w:cstheme="minorBidi"/>
-          <w:smallCaps w:val="0"/>
-          <w:noProof/>
-          <w:sz w:val="22"/>
-          <w:szCs w:val="22"/>
-        </w:rPr>
-      </w:pPr>
-      <w:hyperlink w:anchor="_Toc308526339" w:history="1">
-        <w:r>
-          <w:rPr>
-            <w:rStyle w:val="Lienhypertexte"/>
-            <w:noProof/>
-          </w:rPr>
-          <w:t>4.2</w:t>
-        </w:r>
-        <w:r>
-          <w:rPr>
-            <w:rFonts w:eastAsiaTheme="minorEastAsia" w:cstheme="minorBidi"/>
-            <w:smallCaps w:val="0"/>
-            <w:noProof/>
-            <w:sz w:val="22"/>
-            <w:szCs w:val="22"/>
-          </w:rPr>
-          <w:tab/>
-        </w:r>
-        <w:r>
-          <w:rPr>
-            <w:rStyle w:val="Lienhypertexte"/>
-            <w:noProof/>
-          </w:rPr>
-          <w:t>Modifications</w:t>
-        </w:r>
-        <w:r>
-          <w:rPr>
-            <w:noProof/>
-            <w:webHidden/>
-          </w:rPr>
-          <w:tab/>
-        </w:r>
-        <w:r>
-          <w:rPr>
-            <w:noProof/>
-            <w:webHidden/>
-          </w:rPr>
-          <w:fldChar w:fldCharType="begin"/>
-        </w:r>
-        <w:r>
-          <w:rPr>
-            <w:noProof/>
-            <w:webHidden/>
-          </w:rPr>
-          <w:instrText xml:space="preserve"> PAGEREF _Toc308526339 \h </w:instrText>
-        </w:r>
-        <w:r>
-          <w:rPr>
-            <w:noProof/>
-            <w:webHidden/>
-          </w:rPr>
-        </w:r>
-        <w:r>
-          <w:rPr>
-            <w:noProof/>
-            <w:webHidden/>
-          </w:rPr>
-          <w:fldChar w:fldCharType="separate"/>
-        </w:r>
-        <w:r>
-          <w:rPr>
-            <w:noProof/>
-            <w:webHidden/>
-          </w:rPr>
-          <w:t>5</w:t>
+          <w:t>3</w:t>
         </w:r>
         <w:r>
           <w:rPr>
@@ -2383,11 +961,13 @@
           <w:bCs w:val="0"/>
           <w:caps w:val="0"/>
           <w:noProof/>
+          <w:kern w:val="2"/>
           <w:sz w:val="22"/>
           <w:szCs w:val="22"/>
+          <w14:ligatures w14:val="standardContextual"/>
         </w:rPr>
       </w:pPr>
-      <w:hyperlink w:anchor="_Toc308526340" w:history="1">
+      <w:hyperlink w:anchor="_Toc175733185" w:history="1">
         <w:r>
           <w:rPr>
             <w:rStyle w:val="Lienhypertexte"/>
@@ -2402,8 +982,10 @@
             <w:bCs w:val="0"/>
             <w:caps w:val="0"/>
             <w:noProof/>
+            <w:kern w:val="2"/>
             <w:sz w:val="22"/>
             <w:szCs w:val="22"/>
+            <w14:ligatures w14:val="standardContextual"/>
           </w:rPr>
           <w:tab/>
         </w:r>
@@ -2412,7 +994,7 @@
             <w:rStyle w:val="Lienhypertexte"/>
             <w:noProof/>
           </w:rPr>
-          <w:t>Tests</w:t>
+          <w:t>Conclusion</w:t>
         </w:r>
         <w:r>
           <w:rPr>
@@ -2433,7 +1015,7 @@
             <w:noProof/>
             <w:webHidden/>
           </w:rPr>
-          <w:instrText xml:space="preserve"> PAGEREF _Toc308526340 \h </w:instrText>
+          <w:instrText xml:space="preserve"> PAGEREF _Toc175733185 \h </w:instrText>
         </w:r>
         <w:r>
           <w:rPr>
@@ -2453,7 +1035,7 @@
             <w:noProof/>
             <w:webHidden/>
           </w:rPr>
-          <w:t>5</w:t>
+          <w:t>3</w:t>
         </w:r>
         <w:r>
           <w:rPr>
@@ -2475,11 +1057,13 @@
           <w:rFonts w:eastAsiaTheme="minorEastAsia" w:cstheme="minorBidi"/>
           <w:smallCaps w:val="0"/>
           <w:noProof/>
+          <w:kern w:val="2"/>
           <w:sz w:val="22"/>
           <w:szCs w:val="22"/>
+          <w14:ligatures w14:val="standardContextual"/>
         </w:rPr>
       </w:pPr>
-      <w:hyperlink w:anchor="_Toc308526341" w:history="1">
+      <w:hyperlink w:anchor="_Toc175733186" w:history="1">
         <w:r>
           <w:rPr>
             <w:rStyle w:val="Lienhypertexte"/>
@@ -2492,8 +1076,10 @@
             <w:rFonts w:eastAsiaTheme="minorEastAsia" w:cstheme="minorBidi"/>
             <w:smallCaps w:val="0"/>
             <w:noProof/>
+            <w:kern w:val="2"/>
             <w:sz w:val="22"/>
             <w:szCs w:val="22"/>
+            <w14:ligatures w14:val="standardContextual"/>
           </w:rPr>
           <w:tab/>
         </w:r>
@@ -2502,7 +1088,7 @@
             <w:rStyle w:val="Lienhypertexte"/>
             <w:noProof/>
           </w:rPr>
-          <w:t>Dossier des tests</w:t>
+          <w:t>Bilan des fonctionnalités demandées</w:t>
         </w:r>
         <w:r>
           <w:rPr>
@@ -2523,7 +1109,7 @@
             <w:noProof/>
             <w:webHidden/>
           </w:rPr>
-          <w:instrText xml:space="preserve"> PAGEREF _Toc308526341 \h </w:instrText>
+          <w:instrText xml:space="preserve"> PAGEREF _Toc175733186 \h </w:instrText>
         </w:r>
         <w:r>
           <w:rPr>
@@ -2543,7 +1129,195 @@
             <w:noProof/>
             <w:webHidden/>
           </w:rPr>
-          <w:t>5</w:t>
+          <w:t>3</w:t>
+        </w:r>
+        <w:r>
+          <w:rPr>
+            <w:noProof/>
+            <w:webHidden/>
+          </w:rPr>
+          <w:fldChar w:fldCharType="end"/>
+        </w:r>
+      </w:hyperlink>
+    </w:p>
+    <w:p>
+      <w:pPr>
+        <w:pStyle w:val="TM2"/>
+        <w:tabs>
+          <w:tab w:val="left" w:pos="800"/>
+          <w:tab w:val="right" w:leader="dot" w:pos="9060"/>
+        </w:tabs>
+        <w:rPr>
+          <w:rFonts w:eastAsiaTheme="minorEastAsia" w:cstheme="minorBidi"/>
+          <w:smallCaps w:val="0"/>
+          <w:noProof/>
+          <w:kern w:val="2"/>
+          <w:sz w:val="22"/>
+          <w:szCs w:val="22"/>
+          <w14:ligatures w14:val="standardContextual"/>
+        </w:rPr>
+      </w:pPr>
+      <w:hyperlink w:anchor="_Toc175733187" w:history="1">
+        <w:r>
+          <w:rPr>
+            <w:rStyle w:val="Lienhypertexte"/>
+            <w:noProof/>
+          </w:rPr>
+          <w:t>5.2</w:t>
+        </w:r>
+        <w:r>
+          <w:rPr>
+            <w:rFonts w:eastAsiaTheme="minorEastAsia" w:cstheme="minorBidi"/>
+            <w:smallCaps w:val="0"/>
+            <w:noProof/>
+            <w:kern w:val="2"/>
+            <w:sz w:val="22"/>
+            <w:szCs w:val="22"/>
+            <w14:ligatures w14:val="standardContextual"/>
+          </w:rPr>
+          <w:tab/>
+        </w:r>
+        <w:r>
+          <w:rPr>
+            <w:rStyle w:val="Lienhypertexte"/>
+            <w:noProof/>
+          </w:rPr>
+          <w:t>Bilan de la planification</w:t>
+        </w:r>
+        <w:r>
+          <w:rPr>
+            <w:noProof/>
+            <w:webHidden/>
+          </w:rPr>
+          <w:tab/>
+        </w:r>
+        <w:r>
+          <w:rPr>
+            <w:noProof/>
+            <w:webHidden/>
+          </w:rPr>
+          <w:fldChar w:fldCharType="begin"/>
+        </w:r>
+        <w:r>
+          <w:rPr>
+            <w:noProof/>
+            <w:webHidden/>
+          </w:rPr>
+          <w:instrText xml:space="preserve"> PAGEREF _Toc175733187 \h </w:instrText>
+        </w:r>
+        <w:r>
+          <w:rPr>
+            <w:noProof/>
+            <w:webHidden/>
+          </w:rPr>
+        </w:r>
+        <w:r>
+          <w:rPr>
+            <w:noProof/>
+            <w:webHidden/>
+          </w:rPr>
+          <w:fldChar w:fldCharType="separate"/>
+        </w:r>
+        <w:r>
+          <w:rPr>
+            <w:noProof/>
+            <w:webHidden/>
+          </w:rPr>
+          <w:t>3</w:t>
+        </w:r>
+        <w:r>
+          <w:rPr>
+            <w:noProof/>
+            <w:webHidden/>
+          </w:rPr>
+          <w:fldChar w:fldCharType="end"/>
+        </w:r>
+      </w:hyperlink>
+    </w:p>
+    <w:p>
+      <w:pPr>
+        <w:pStyle w:val="TM2"/>
+        <w:tabs>
+          <w:tab w:val="left" w:pos="800"/>
+          <w:tab w:val="right" w:leader="dot" w:pos="9060"/>
+        </w:tabs>
+        <w:rPr>
+          <w:rFonts w:eastAsiaTheme="minorEastAsia" w:cstheme="minorBidi"/>
+          <w:smallCaps w:val="0"/>
+          <w:noProof/>
+          <w:kern w:val="2"/>
+          <w:sz w:val="22"/>
+          <w:szCs w:val="22"/>
+          <w14:ligatures w14:val="standardContextual"/>
+        </w:rPr>
+      </w:pPr>
+      <w:hyperlink w:anchor="_Toc175733188" w:history="1">
+        <w:r>
+          <w:rPr>
+            <w:rStyle w:val="Lienhypertexte"/>
+            <w:noProof/>
+          </w:rPr>
+          <w:t>5.3</w:t>
+        </w:r>
+        <w:r>
+          <w:rPr>
+            <w:rFonts w:eastAsiaTheme="minorEastAsia" w:cstheme="minorBidi"/>
+            <w:smallCaps w:val="0"/>
+            <w:noProof/>
+            <w:kern w:val="2"/>
+            <w:sz w:val="22"/>
+            <w:szCs w:val="22"/>
+            <w14:ligatures w14:val="standardContextual"/>
+          </w:rPr>
+          <w:tab/>
+        </w:r>
+        <w:r>
+          <w:rPr>
+            <w:rStyle w:val="Lienhypertexte"/>
+            <w:noProof/>
+          </w:rPr>
+          <w:t>Bilan personnel</w:t>
+        </w:r>
+        <w:r>
+          <w:rPr>
+            <w:noProof/>
+            <w:webHidden/>
+          </w:rPr>
+          <w:tab/>
+        </w:r>
+        <w:r>
+          <w:rPr>
+            <w:noProof/>
+            <w:webHidden/>
+          </w:rPr>
+          <w:fldChar w:fldCharType="begin"/>
+        </w:r>
+        <w:r>
+          <w:rPr>
+            <w:noProof/>
+            <w:webHidden/>
+          </w:rPr>
+          <w:instrText xml:space="preserve"> PAGEREF _Toc175733188 \h </w:instrText>
+        </w:r>
+        <w:r>
+          <w:rPr>
+            <w:noProof/>
+            <w:webHidden/>
+          </w:rPr>
+        </w:r>
+        <w:r>
+          <w:rPr>
+            <w:noProof/>
+            <w:webHidden/>
+          </w:rPr>
+          <w:fldChar w:fldCharType="separate"/>
+        </w:r>
+        <w:r>
+          <w:rPr>
+            <w:noProof/>
+            <w:webHidden/>
+          </w:rPr>
+          <w:t>4</w:t>
         </w:r>
         <w:r>
           <w:rPr>
@@ -2567,11 +1341,13 @@
           <w:bCs w:val="0"/>
           <w:caps w:val="0"/>
           <w:noProof/>
+          <w:kern w:val="2"/>
           <w:sz w:val="22"/>
           <w:szCs w:val="22"/>
+          <w14:ligatures w14:val="standardContextual"/>
         </w:rPr>
       </w:pPr>
-      <w:hyperlink w:anchor="_Toc308526342" w:history="1">
+      <w:hyperlink w:anchor="_Toc175733189" w:history="1">
         <w:r>
           <w:rPr>
             <w:rStyle w:val="Lienhypertexte"/>
@@ -2586,8 +1362,10 @@
             <w:bCs w:val="0"/>
             <w:caps w:val="0"/>
             <w:noProof/>
+            <w:kern w:val="2"/>
             <w:sz w:val="22"/>
             <w:szCs w:val="22"/>
+            <w14:ligatures w14:val="standardContextual"/>
           </w:rPr>
           <w:tab/>
         </w:r>
@@ -2596,7 +1374,7 @@
             <w:rStyle w:val="Lienhypertexte"/>
             <w:noProof/>
           </w:rPr>
-          <w:t>Conclusion</w:t>
+          <w:t>Divers</w:t>
         </w:r>
         <w:r>
           <w:rPr>
@@ -2617,7 +1395,7 @@
             <w:noProof/>
             <w:webHidden/>
           </w:rPr>
-          <w:instrText xml:space="preserve"> PAGEREF _Toc308526342 \h </w:instrText>
+          <w:instrText xml:space="preserve"> PAGEREF _Toc175733189 \h </w:instrText>
         </w:r>
         <w:r>
           <w:rPr>
@@ -2637,7 +1415,7 @@
             <w:noProof/>
             <w:webHidden/>
           </w:rPr>
-          <w:t>5</w:t>
+          <w:t>4</w:t>
         </w:r>
         <w:r>
           <w:rPr>
@@ -2659,11 +1437,13 @@
           <w:rFonts w:eastAsiaTheme="minorEastAsia" w:cstheme="minorBidi"/>
           <w:smallCaps w:val="0"/>
           <w:noProof/>
+          <w:kern w:val="2"/>
           <w:sz w:val="22"/>
           <w:szCs w:val="22"/>
+          <w14:ligatures w14:val="standardContextual"/>
         </w:rPr>
       </w:pPr>
-      <w:hyperlink w:anchor="_Toc308526343" w:history="1">
+      <w:hyperlink w:anchor="_Toc175733190" w:history="1">
         <w:r>
           <w:rPr>
             <w:rStyle w:val="Lienhypertexte"/>
@@ -2676,8 +1456,10 @@
             <w:rFonts w:eastAsiaTheme="minorEastAsia" w:cstheme="minorBidi"/>
             <w:smallCaps w:val="0"/>
             <w:noProof/>
+            <w:kern w:val="2"/>
             <w:sz w:val="22"/>
             <w:szCs w:val="22"/>
+            <w14:ligatures w14:val="standardContextual"/>
           </w:rPr>
           <w:tab/>
         </w:r>
@@ -2686,7 +1468,7 @@
             <w:rStyle w:val="Lienhypertexte"/>
             <w:noProof/>
           </w:rPr>
-          <w:t>Bilan des fonctionnalités demandées</w:t>
+          <w:t>Journal de travail</w:t>
         </w:r>
         <w:r>
           <w:rPr>
@@ -2707,7 +1489,7 @@
             <w:noProof/>
             <w:webHidden/>
           </w:rPr>
-          <w:instrText xml:space="preserve"> PAGEREF _Toc308526343 \h </w:instrText>
+          <w:instrText xml:space="preserve"> PAGEREF _Toc175733190 \h </w:instrText>
         </w:r>
         <w:r>
           <w:rPr>
@@ -2727,7 +1509,7 @@
             <w:noProof/>
             <w:webHidden/>
           </w:rPr>
-          <w:t>5</w:t>
+          <w:t>4</w:t>
         </w:r>
         <w:r>
           <w:rPr>
@@ -2749,11 +1531,13 @@
           <w:rFonts w:eastAsiaTheme="minorEastAsia" w:cstheme="minorBidi"/>
           <w:smallCaps w:val="0"/>
           <w:noProof/>
+          <w:kern w:val="2"/>
           <w:sz w:val="22"/>
           <w:szCs w:val="22"/>
+          <w14:ligatures w14:val="standardContextual"/>
         </w:rPr>
       </w:pPr>
-      <w:hyperlink w:anchor="_Toc308526344" w:history="1">
+      <w:hyperlink w:anchor="_Toc175733191" w:history="1">
         <w:r>
           <w:rPr>
             <w:rStyle w:val="Lienhypertexte"/>
@@ -2766,8 +1550,10 @@
             <w:rFonts w:eastAsiaTheme="minorEastAsia" w:cstheme="minorBidi"/>
             <w:smallCaps w:val="0"/>
             <w:noProof/>
+            <w:kern w:val="2"/>
             <w:sz w:val="22"/>
             <w:szCs w:val="22"/>
+            <w14:ligatures w14:val="standardContextual"/>
           </w:rPr>
           <w:tab/>
         </w:r>
@@ -2776,7 +1562,7 @@
             <w:rStyle w:val="Lienhypertexte"/>
             <w:noProof/>
           </w:rPr>
-          <w:t>Bilan de la planification</w:t>
+          <w:t>Webographie</w:t>
         </w:r>
         <w:r>
           <w:rPr>
@@ -2797,7 +1583,7 @@
             <w:noProof/>
             <w:webHidden/>
           </w:rPr>
-          <w:instrText xml:space="preserve"> PAGEREF _Toc308526344 \h </w:instrText>
+          <w:instrText xml:space="preserve"> PAGEREF _Toc175733191 \h </w:instrText>
         </w:r>
         <w:r>
           <w:rPr>
@@ -2817,97 +1603,7 @@
             <w:noProof/>
             <w:webHidden/>
           </w:rPr>
-          <w:t>5</w:t>
-        </w:r>
-        <w:r>
-          <w:rPr>
-            <w:noProof/>
-            <w:webHidden/>
-          </w:rPr>
-          <w:fldChar w:fldCharType="end"/>
-        </w:r>
-      </w:hyperlink>
-    </w:p>
-    <w:p>
-      <w:pPr>
-        <w:pStyle w:val="TM2"/>
-        <w:tabs>
-          <w:tab w:val="left" w:pos="800"/>
-          <w:tab w:val="right" w:leader="dot" w:pos="9060"/>
-        </w:tabs>
-        <w:rPr>
-          <w:rFonts w:eastAsiaTheme="minorEastAsia" w:cstheme="minorBidi"/>
-          <w:smallCaps w:val="0"/>
-          <w:noProof/>
-          <w:sz w:val="22"/>
-          <w:szCs w:val="22"/>
-        </w:rPr>
-      </w:pPr>
-      <w:hyperlink w:anchor="_Toc308526345" w:history="1">
-        <w:r>
-          <w:rPr>
-            <w:rStyle w:val="Lienhypertexte"/>
-            <w:noProof/>
-          </w:rPr>
-          <w:t>6.3</w:t>
-        </w:r>
-        <w:r>
-          <w:rPr>
-            <w:rFonts w:eastAsiaTheme="minorEastAsia" w:cstheme="minorBidi"/>
-            <w:smallCaps w:val="0"/>
-            <w:noProof/>
-            <w:sz w:val="22"/>
-            <w:szCs w:val="22"/>
-          </w:rPr>
-          <w:tab/>
-        </w:r>
-        <w:r>
-          <w:rPr>
-            <w:rStyle w:val="Lienhypertexte"/>
-            <w:noProof/>
-          </w:rPr>
-          <w:t>Bilan personnel</w:t>
-        </w:r>
-        <w:r>
-          <w:rPr>
-            <w:noProof/>
-            <w:webHidden/>
-          </w:rPr>
-          <w:tab/>
-        </w:r>
-        <w:r>
-          <w:rPr>
-            <w:noProof/>
-            <w:webHidden/>
-          </w:rPr>
-          <w:fldChar w:fldCharType="begin"/>
-        </w:r>
-        <w:r>
-          <w:rPr>
-            <w:noProof/>
-            <w:webHidden/>
-          </w:rPr>
-          <w:instrText xml:space="preserve"> PAGEREF _Toc308526345 \h </w:instrText>
-        </w:r>
-        <w:r>
-          <w:rPr>
-            <w:noProof/>
-            <w:webHidden/>
-          </w:rPr>
-        </w:r>
-        <w:r>
-          <w:rPr>
-            <w:noProof/>
-            <w:webHidden/>
-          </w:rPr>
-          <w:fldChar w:fldCharType="separate"/>
-        </w:r>
-        <w:r>
-          <w:rPr>
-            <w:noProof/>
-            <w:webHidden/>
-          </w:rPr>
-          <w:t>5</w:t>
+          <w:t>4</w:t>
         </w:r>
         <w:r>
           <w:rPr>
@@ -2931,11 +1627,13 @@
           <w:bCs w:val="0"/>
           <w:caps w:val="0"/>
           <w:noProof/>
+          <w:kern w:val="2"/>
           <w:sz w:val="22"/>
           <w:szCs w:val="22"/>
+          <w14:ligatures w14:val="standardContextual"/>
         </w:rPr>
       </w:pPr>
-      <w:hyperlink w:anchor="_Toc308526346" w:history="1">
+      <w:hyperlink w:anchor="_Toc175733192" w:history="1">
         <w:r>
           <w:rPr>
             <w:rStyle w:val="Lienhypertexte"/>
@@ -2950,8 +1648,10 @@
             <w:bCs w:val="0"/>
             <w:caps w:val="0"/>
             <w:noProof/>
+            <w:kern w:val="2"/>
             <w:sz w:val="22"/>
             <w:szCs w:val="22"/>
+            <w14:ligatures w14:val="standardContextual"/>
           </w:rPr>
           <w:tab/>
         </w:r>
@@ -2960,7 +1660,7 @@
             <w:rStyle w:val="Lienhypertexte"/>
             <w:noProof/>
           </w:rPr>
-          <w:t>Divers</w:t>
+          <w:t>Annexes</w:t>
         </w:r>
         <w:r>
           <w:rPr>
@@ -2981,7 +1681,7 @@
             <w:noProof/>
             <w:webHidden/>
           </w:rPr>
-          <w:instrText xml:space="preserve"> PAGEREF _Toc308526346 \h </w:instrText>
+          <w:instrText xml:space="preserve"> PAGEREF _Toc175733192 \h </w:instrText>
         </w:r>
         <w:r>
           <w:rPr>
@@ -3001,371 +1701,7 @@
             <w:noProof/>
             <w:webHidden/>
           </w:rPr>
-          <w:t>6</w:t>
-        </w:r>
-        <w:r>
-          <w:rPr>
-            <w:noProof/>
-            <w:webHidden/>
-          </w:rPr>
-          <w:fldChar w:fldCharType="end"/>
-        </w:r>
-      </w:hyperlink>
-    </w:p>
-    <w:p>
-      <w:pPr>
-        <w:pStyle w:val="TM2"/>
-        <w:tabs>
-          <w:tab w:val="left" w:pos="800"/>
-          <w:tab w:val="right" w:leader="dot" w:pos="9060"/>
-        </w:tabs>
-        <w:rPr>
-          <w:rFonts w:eastAsiaTheme="minorEastAsia" w:cstheme="minorBidi"/>
-          <w:smallCaps w:val="0"/>
-          <w:noProof/>
-          <w:sz w:val="22"/>
-          <w:szCs w:val="22"/>
-        </w:rPr>
-      </w:pPr>
-      <w:hyperlink w:anchor="_Toc308526347" w:history="1">
-        <w:r>
-          <w:rPr>
-            <w:rStyle w:val="Lienhypertexte"/>
-            <w:noProof/>
-          </w:rPr>
-          <w:t>7.1</w:t>
-        </w:r>
-        <w:r>
-          <w:rPr>
-            <w:rFonts w:eastAsiaTheme="minorEastAsia" w:cstheme="minorBidi"/>
-            <w:smallCaps w:val="0"/>
-            <w:noProof/>
-            <w:sz w:val="22"/>
-            <w:szCs w:val="22"/>
-          </w:rPr>
-          <w:tab/>
-        </w:r>
-        <w:r>
-          <w:rPr>
-            <w:rStyle w:val="Lienhypertexte"/>
-            <w:noProof/>
-          </w:rPr>
-          <w:t>Journal de travail</w:t>
-        </w:r>
-        <w:r>
-          <w:rPr>
-            <w:noProof/>
-            <w:webHidden/>
-          </w:rPr>
-          <w:tab/>
-        </w:r>
-        <w:r>
-          <w:rPr>
-            <w:noProof/>
-            <w:webHidden/>
-          </w:rPr>
-          <w:fldChar w:fldCharType="begin"/>
-        </w:r>
-        <w:r>
-          <w:rPr>
-            <w:noProof/>
-            <w:webHidden/>
-          </w:rPr>
-          <w:instrText xml:space="preserve"> PAGEREF _Toc308526347 \h </w:instrText>
-        </w:r>
-        <w:r>
-          <w:rPr>
-            <w:noProof/>
-            <w:webHidden/>
-          </w:rPr>
-        </w:r>
-        <w:r>
-          <w:rPr>
-            <w:noProof/>
-            <w:webHidden/>
-          </w:rPr>
-          <w:fldChar w:fldCharType="separate"/>
-        </w:r>
-        <w:r>
-          <w:rPr>
-            <w:noProof/>
-            <w:webHidden/>
-          </w:rPr>
-          <w:t>6</w:t>
-        </w:r>
-        <w:r>
-          <w:rPr>
-            <w:noProof/>
-            <w:webHidden/>
-          </w:rPr>
-          <w:fldChar w:fldCharType="end"/>
-        </w:r>
-      </w:hyperlink>
-    </w:p>
-    <w:p>
-      <w:pPr>
-        <w:pStyle w:val="TM2"/>
-        <w:tabs>
-          <w:tab w:val="left" w:pos="800"/>
-          <w:tab w:val="right" w:leader="dot" w:pos="9060"/>
-        </w:tabs>
-        <w:rPr>
-          <w:rFonts w:eastAsiaTheme="minorEastAsia" w:cstheme="minorBidi"/>
-          <w:smallCaps w:val="0"/>
-          <w:noProof/>
-          <w:sz w:val="22"/>
-          <w:szCs w:val="22"/>
-        </w:rPr>
-      </w:pPr>
-      <w:hyperlink w:anchor="_Toc308526348" w:history="1">
-        <w:r>
-          <w:rPr>
-            <w:rStyle w:val="Lienhypertexte"/>
-            <w:noProof/>
-          </w:rPr>
-          <w:t>7.2</w:t>
-        </w:r>
-        <w:r>
-          <w:rPr>
-            <w:rFonts w:eastAsiaTheme="minorEastAsia" w:cstheme="minorBidi"/>
-            <w:smallCaps w:val="0"/>
-            <w:noProof/>
-            <w:sz w:val="22"/>
-            <w:szCs w:val="22"/>
-          </w:rPr>
-          <w:tab/>
-        </w:r>
-        <w:r>
-          <w:rPr>
-            <w:rStyle w:val="Lienhypertexte"/>
-            <w:noProof/>
-          </w:rPr>
-          <w:t>Bibliographie</w:t>
-        </w:r>
-        <w:r>
-          <w:rPr>
-            <w:noProof/>
-            <w:webHidden/>
-          </w:rPr>
-          <w:tab/>
-        </w:r>
-        <w:r>
-          <w:rPr>
-            <w:noProof/>
-            <w:webHidden/>
-          </w:rPr>
-          <w:fldChar w:fldCharType="begin"/>
-        </w:r>
-        <w:r>
-          <w:rPr>
-            <w:noProof/>
-            <w:webHidden/>
-          </w:rPr>
-          <w:instrText xml:space="preserve"> PAGEREF _Toc308526348 \h </w:instrText>
-        </w:r>
-        <w:r>
-          <w:rPr>
-            <w:noProof/>
-            <w:webHidden/>
-          </w:rPr>
-        </w:r>
-        <w:r>
-          <w:rPr>
-            <w:noProof/>
-            <w:webHidden/>
-          </w:rPr>
-          <w:fldChar w:fldCharType="separate"/>
-        </w:r>
-        <w:r>
-          <w:rPr>
-            <w:noProof/>
-            <w:webHidden/>
-          </w:rPr>
-          <w:t>6</w:t>
-        </w:r>
-        <w:r>
-          <w:rPr>
-            <w:noProof/>
-            <w:webHidden/>
-          </w:rPr>
-          <w:fldChar w:fldCharType="end"/>
-        </w:r>
-      </w:hyperlink>
-    </w:p>
-    <w:p>
-      <w:pPr>
-        <w:pStyle w:val="TM2"/>
-        <w:tabs>
-          <w:tab w:val="left" w:pos="800"/>
-          <w:tab w:val="right" w:leader="dot" w:pos="9060"/>
-        </w:tabs>
-        <w:rPr>
-          <w:rFonts w:eastAsiaTheme="minorEastAsia" w:cstheme="minorBidi"/>
-          <w:smallCaps w:val="0"/>
-          <w:noProof/>
-          <w:sz w:val="22"/>
-          <w:szCs w:val="22"/>
-        </w:rPr>
-      </w:pPr>
-      <w:hyperlink w:anchor="_Toc308526349" w:history="1">
-        <w:r>
-          <w:rPr>
-            <w:rStyle w:val="Lienhypertexte"/>
-            <w:noProof/>
-          </w:rPr>
-          <w:t>7.3</w:t>
-        </w:r>
-        <w:r>
-          <w:rPr>
-            <w:rFonts w:eastAsiaTheme="minorEastAsia" w:cstheme="minorBidi"/>
-            <w:smallCaps w:val="0"/>
-            <w:noProof/>
-            <w:sz w:val="22"/>
-            <w:szCs w:val="22"/>
-          </w:rPr>
-          <w:tab/>
-        </w:r>
-        <w:r>
-          <w:rPr>
-            <w:rStyle w:val="Lienhypertexte"/>
-            <w:noProof/>
-          </w:rPr>
-          <w:t>Webographie</w:t>
-        </w:r>
-        <w:r>
-          <w:rPr>
-            <w:noProof/>
-            <w:webHidden/>
-          </w:rPr>
-          <w:tab/>
-        </w:r>
-        <w:r>
-          <w:rPr>
-            <w:noProof/>
-            <w:webHidden/>
-          </w:rPr>
-          <w:fldChar w:fldCharType="begin"/>
-        </w:r>
-        <w:r>
-          <w:rPr>
-            <w:noProof/>
-            <w:webHidden/>
-          </w:rPr>
-          <w:instrText xml:space="preserve"> PAGEREF _Toc308526349 \h </w:instrText>
-        </w:r>
-        <w:r>
-          <w:rPr>
-            <w:noProof/>
-            <w:webHidden/>
-          </w:rPr>
-        </w:r>
-        <w:r>
-          <w:rPr>
-            <w:noProof/>
-            <w:webHidden/>
-          </w:rPr>
-          <w:fldChar w:fldCharType="separate"/>
-        </w:r>
-        <w:r>
-          <w:rPr>
-            <w:noProof/>
-            <w:webHidden/>
-          </w:rPr>
-          <w:t>6</w:t>
-        </w:r>
-        <w:r>
-          <w:rPr>
-            <w:noProof/>
-            <w:webHidden/>
-          </w:rPr>
-          <w:fldChar w:fldCharType="end"/>
-        </w:r>
-      </w:hyperlink>
-    </w:p>
-    <w:p>
-      <w:pPr>
-        <w:pStyle w:val="TM10"/>
-        <w:tabs>
-          <w:tab w:val="left" w:pos="400"/>
-          <w:tab w:val="right" w:leader="dot" w:pos="9060"/>
-        </w:tabs>
-        <w:rPr>
-          <w:rFonts w:eastAsiaTheme="minorEastAsia" w:cstheme="minorBidi"/>
-          <w:b w:val="0"/>
-          <w:bCs w:val="0"/>
-          <w:caps w:val="0"/>
-          <w:noProof/>
-          <w:sz w:val="22"/>
-          <w:szCs w:val="22"/>
-        </w:rPr>
-      </w:pPr>
-      <w:hyperlink w:anchor="_Toc308526350" w:history="1">
-        <w:r>
-          <w:rPr>
-            <w:rStyle w:val="Lienhypertexte"/>
-            <w:noProof/>
-          </w:rPr>
-          <w:t>8</w:t>
-        </w:r>
-        <w:r>
-          <w:rPr>
-            <w:rFonts w:eastAsiaTheme="minorEastAsia" w:cstheme="minorBidi"/>
-            <w:b w:val="0"/>
-            <w:bCs w:val="0"/>
-            <w:caps w:val="0"/>
-            <w:noProof/>
-            <w:sz w:val="22"/>
-            <w:szCs w:val="22"/>
-          </w:rPr>
-          <w:tab/>
-        </w:r>
-        <w:r>
-          <w:rPr>
-            <w:rStyle w:val="Lienhypertexte"/>
-            <w:noProof/>
-          </w:rPr>
-          <w:t>Annexes</w:t>
-        </w:r>
-        <w:r>
-          <w:rPr>
-            <w:noProof/>
-            <w:webHidden/>
-          </w:rPr>
-          <w:tab/>
-        </w:r>
-        <w:r>
-          <w:rPr>
-            <w:noProof/>
-            <w:webHidden/>
-          </w:rPr>
-          <w:fldChar w:fldCharType="begin"/>
-        </w:r>
-        <w:r>
-          <w:rPr>
-            <w:noProof/>
-            <w:webHidden/>
-          </w:rPr>
-          <w:instrText xml:space="preserve"> PAGEREF _Toc308526350 \h </w:instrText>
-        </w:r>
-        <w:r>
-          <w:rPr>
-            <w:noProof/>
-            <w:webHidden/>
-          </w:rPr>
-        </w:r>
-        <w:r>
-          <w:rPr>
-            <w:noProof/>
-            <w:webHidden/>
-          </w:rPr>
-          <w:fldChar w:fldCharType="separate"/>
-        </w:r>
-        <w:r>
-          <w:rPr>
-            <w:noProof/>
-            <w:webHidden/>
-          </w:rPr>
-          <w:t>6</w:t>
+          <w:t>4</w:t>
         </w:r>
         <w:r>
           <w:rPr>
@@ -3398,7 +1734,7 @@
       </w:pPr>
       <w:bookmarkStart w:id="0" w:name="_Toc532179955"/>
       <w:bookmarkStart w:id="1" w:name="_Toc165969637"/>
-      <w:bookmarkStart w:id="2" w:name="_Toc308526316"/>
+      <w:bookmarkStart w:id="2" w:name="_Toc175733177"/>
       <w:r>
         <w:lastRenderedPageBreak/>
         <w:t>Spécifications</w:t>
@@ -3416,9 +1752,9 @@
       <w:pPr>
         <w:pStyle w:val="Titre2"/>
       </w:pPr>
-      <w:bookmarkStart w:id="3" w:name="_Toc308526317"/>
-      <w:bookmarkStart w:id="4" w:name="_Toc532179969"/>
-      <w:bookmarkStart w:id="5" w:name="_Toc165969639"/>
+      <w:bookmarkStart w:id="3" w:name="_Toc532179969"/>
+      <w:bookmarkStart w:id="4" w:name="_Toc165969639"/>
+      <w:bookmarkStart w:id="5" w:name="_Toc175733178"/>
       <w:r>
         <w:t>T</w:t>
       </w:r>
@@ -3428,7 +1764,7 @@
       <w:r>
         <w:t>e</w:t>
       </w:r>
-      <w:bookmarkEnd w:id="3"/>
+      <w:bookmarkEnd w:id="5"/>
     </w:p>
     <w:p>
       <w:pPr>
@@ -3440,13 +1776,21 @@
         <w:pStyle w:val="Informations"/>
       </w:pPr>
       <w:r>
-        <w:t>A compléter</w:t>
+        <w:t xml:space="preserve">A </w:t>
+      </w:r>
+      <w:proofErr w:type="gramStart"/>
+      <w:r>
+        <w:t>compléter</w:t>
       </w:r>
       <w:r>
         <w:t>,</w:t>
       </w:r>
       <w:r>
-        <w:t xml:space="preserve">par un titre cours et pertinent. </w:t>
+        <w:t>par</w:t>
+      </w:r>
+      <w:proofErr w:type="gramEnd"/>
+      <w:r>
+        <w:t xml:space="preserve"> un titre cours et pertinent. </w:t>
       </w:r>
       <w:r>
         <w:t xml:space="preserve">Cela peut être une reprise ou compléter le titre de la première page </w:t>
@@ -3464,7 +1808,7 @@
       <w:pPr>
         <w:pStyle w:val="Titre2"/>
       </w:pPr>
-      <w:bookmarkStart w:id="6" w:name="_Toc308526318"/>
+      <w:bookmarkStart w:id="6" w:name="_Toc175733179"/>
       <w:r>
         <w:t>Description</w:t>
       </w:r>
@@ -3480,13 +1824,21 @@
         <w:pStyle w:val="Informations"/>
       </w:pPr>
       <w:r>
-        <w:t>A compléter</w:t>
+        <w:t xml:space="preserve">A </w:t>
+      </w:r>
+      <w:proofErr w:type="gramStart"/>
+      <w:r>
+        <w:t>compléter</w:t>
       </w:r>
       <w:r>
         <w:t>,</w:t>
       </w:r>
       <w:r>
-        <w:t>par une explication du contexte, de la situation, des raisons</w:t>
+        <w:t>par</w:t>
+      </w:r>
+      <w:proofErr w:type="gramEnd"/>
+      <w:r>
+        <w:t xml:space="preserve"> une explication du contexte, de la situation, des raisons</w:t>
       </w:r>
       <w:r>
         <w:t xml:space="preserve"> générales de la mise en route d’un tel projet. Le lecteur doit pouvoir comprendre les motivations du lancement du projet</w:t>
@@ -3497,505 +1849,24 @@
     </w:p>
     <w:p>
       <w:pPr>
-        <w:pStyle w:val="Retraitcorpsdetexte"/>
+        <w:pStyle w:val="Retraitcorpsdetexte3"/>
+        <w:ind w:left="0"/>
       </w:pPr>
     </w:p>
     <w:p>
       <w:pPr>
-        <w:pStyle w:val="Titre2"/>
-      </w:pPr>
-      <w:bookmarkStart w:id="7" w:name="_Toc308526319"/>
-      <w:r>
-        <w:t>Matériel et logiciels à disposition</w:t>
+        <w:pStyle w:val="Titre1"/>
+      </w:pPr>
+      <w:bookmarkStart w:id="7" w:name="_Toc175733180"/>
+      <w:r>
+        <w:t>Planification</w:t>
+      </w:r>
+      <w:bookmarkEnd w:id="3"/>
+      <w:bookmarkEnd w:id="4"/>
+      <w:r>
+        <w:t xml:space="preserve"> Initiale</w:t>
       </w:r>
       <w:bookmarkEnd w:id="7"/>
-    </w:p>
-    <w:p>
-      <w:pPr>
-        <w:pStyle w:val="Retraitcorpsdetexte"/>
-      </w:pPr>
-    </w:p>
-    <w:p>
-      <w:pPr>
-        <w:pStyle w:val="Informations"/>
-      </w:pPr>
-      <w:r>
-        <w:t>A compléter</w:t>
-      </w:r>
-      <w:r>
-        <w:t xml:space="preserve"> par ce qui est nécessaire pour le démarrage</w:t>
-      </w:r>
-      <w:r>
-        <w:t xml:space="preserve"> … </w:t>
-      </w:r>
-    </w:p>
-    <w:p>
-      <w:pPr>
-        <w:pStyle w:val="Retraitcorpsdetexte"/>
-      </w:pPr>
-    </w:p>
-    <w:p>
-      <w:pPr>
-        <w:pStyle w:val="Titre2"/>
-      </w:pPr>
-      <w:bookmarkStart w:id="8" w:name="_Toc308526320"/>
-      <w:r>
-        <w:t>P</w:t>
-      </w:r>
-      <w:r>
-        <w:t>rérequis</w:t>
-      </w:r>
-      <w:bookmarkEnd w:id="8"/>
-    </w:p>
-    <w:p>
-      <w:pPr>
-        <w:pStyle w:val="Retraitcorpsdetexte"/>
-      </w:pPr>
-    </w:p>
-    <w:p>
-      <w:pPr>
-        <w:pStyle w:val="Informations"/>
-      </w:pPr>
-      <w:r>
-        <w:t>A compléter</w:t>
-      </w:r>
-      <w:r>
-        <w:t xml:space="preserve"> par une description des compétences, des connaissances et de la formation minimum pour être à même de réaliser le projet</w:t>
-      </w:r>
-      <w:r>
-        <w:t xml:space="preserve"> … </w:t>
-      </w:r>
-    </w:p>
-    <w:p>
-      <w:pPr>
-        <w:pStyle w:val="Retraitcorpsdetexte"/>
-      </w:pPr>
-    </w:p>
-    <w:p>
-      <w:pPr>
-        <w:pStyle w:val="Titre2"/>
-      </w:pPr>
-      <w:bookmarkStart w:id="9" w:name="_Toc308526321"/>
-      <w:r>
-        <w:t>Cahier des charges</w:t>
-      </w:r>
-      <w:bookmarkEnd w:id="9"/>
-    </w:p>
-    <w:p>
-      <w:pPr>
-        <w:pStyle w:val="Titre3"/>
-      </w:pPr>
-      <w:bookmarkStart w:id="10" w:name="_Toc308526322"/>
-      <w:r>
-        <w:t>Objectifs et portée du projet (objectifs SMART</w:t>
-      </w:r>
-      <w:r>
-        <w:t>)</w:t>
-      </w:r>
-      <w:bookmarkEnd w:id="10"/>
-    </w:p>
-    <w:p>
-      <w:pPr>
-        <w:pStyle w:val="Retraitcorpsdetexte3"/>
-      </w:pPr>
-    </w:p>
-    <w:p>
-      <w:pPr>
-        <w:pStyle w:val="Informations"/>
-      </w:pPr>
-      <w:r>
-        <w:t>A compléter</w:t>
-      </w:r>
-      <w:r>
-        <w:t>. Il s’agit d’ébaucher des réponses aux questions de l’acronyme CQQCOQP (Combien, Quoi, Qui, Comment, Où, Quand, Pourquoi)</w:t>
-      </w:r>
-    </w:p>
-    <w:p>
-      <w:pPr>
-        <w:pStyle w:val="Retraitcorpsdetexte3"/>
-      </w:pPr>
-    </w:p>
-    <w:p>
-      <w:pPr>
-        <w:pStyle w:val="Titre3"/>
-      </w:pPr>
-      <w:bookmarkStart w:id="11" w:name="_Toc308526323"/>
-      <w:r>
-        <w:t xml:space="preserve">Caractéristiques des utilisateurs et </w:t>
-      </w:r>
-      <w:r>
-        <w:t>impacts</w:t>
-      </w:r>
-      <w:bookmarkEnd w:id="11"/>
-    </w:p>
-    <w:p>
-      <w:pPr>
-        <w:pStyle w:val="Retraitcorpsdetexte3"/>
-      </w:pPr>
-    </w:p>
-    <w:p>
-      <w:pPr>
-        <w:pStyle w:val="Informations"/>
-      </w:pPr>
-      <w:r>
-        <w:t>A compléter</w:t>
-      </w:r>
-      <w:r>
-        <w:t xml:space="preserve">… </w:t>
-      </w:r>
-      <w:r>
-        <w:t>Il s’agit d’identifier le(s) profil(s) de(s) utilisateur-</w:t>
-      </w:r>
-      <w:proofErr w:type="spellStart"/>
-      <w:r>
-        <w:t>trice</w:t>
-      </w:r>
-      <w:proofErr w:type="spellEnd"/>
-      <w:r>
-        <w:t>(s) type, et les conséquences que cela va avoir sur la conception (couleurs, ergonomie, utilisation, etc.)</w:t>
-      </w:r>
-    </w:p>
-    <w:p>
-      <w:pPr>
-        <w:pStyle w:val="Retraitcorpsdetexte3"/>
-      </w:pPr>
-    </w:p>
-    <w:p>
-      <w:pPr>
-        <w:pStyle w:val="Titre3"/>
-      </w:pPr>
-      <w:bookmarkStart w:id="12" w:name="_Toc308526324"/>
-      <w:r>
-        <w:t>Fonctionnalités requises (du point de vue de l’utilisateur)</w:t>
-      </w:r>
-      <w:bookmarkEnd w:id="12"/>
-    </w:p>
-    <w:p>
-      <w:pPr>
-        <w:pStyle w:val="Retraitcorpsdetexte3"/>
-      </w:pPr>
-    </w:p>
-    <w:p>
-      <w:pPr>
-        <w:pStyle w:val="Informations"/>
-      </w:pPr>
-      <w:r>
-        <w:t xml:space="preserve">A compléter </w:t>
-      </w:r>
-      <w:r>
-        <w:t xml:space="preserve">par une espèce de mode d’emploi du produit. S’il s’agissait d’une montre, décrire qu’à part l’heure, il y aura la possibilité d’utiliser un chronomètre, un réveil, </w:t>
-      </w:r>
-      <w:r>
-        <w:t xml:space="preserve">… </w:t>
-      </w:r>
-    </w:p>
-    <w:p>
-      <w:pPr>
-        <w:pStyle w:val="Retraitcorpsdetexte3"/>
-      </w:pPr>
-    </w:p>
-    <w:p>
-      <w:pPr>
-        <w:pStyle w:val="Titre3"/>
-      </w:pPr>
-      <w:bookmarkStart w:id="13" w:name="_Toc308526325"/>
-      <w:r>
-        <w:t>Contraintes</w:t>
-      </w:r>
-      <w:bookmarkEnd w:id="13"/>
-    </w:p>
-    <w:p>
-      <w:pPr>
-        <w:pStyle w:val="Retraitcorpsdetexte3"/>
-      </w:pPr>
-    </w:p>
-    <w:p>
-      <w:pPr>
-        <w:pStyle w:val="Informations"/>
-      </w:pPr>
-      <w:r>
-        <w:t>S</w:t>
-      </w:r>
-      <w:r>
-        <w:t>écurité,</w:t>
-      </w:r>
-      <w:r>
-        <w:t xml:space="preserve"> backups, disponibilité,</w:t>
-      </w:r>
-      <w:r>
-        <w:t xml:space="preserve"> système utilisé, interfa</w:t>
-      </w:r>
-      <w:r>
-        <w:t>ces avec autres logiciels, etc.</w:t>
-      </w:r>
-    </w:p>
-    <w:p>
-      <w:pPr>
-        <w:pStyle w:val="Retraitcorpsdetexte3"/>
-      </w:pPr>
-    </w:p>
-    <w:p>
-      <w:pPr>
-        <w:pStyle w:val="Titre3"/>
-      </w:pPr>
-      <w:bookmarkStart w:id="14" w:name="_Toc308526326"/>
-      <w:r>
-        <w:t>Travail à réaliser par l'apprenti</w:t>
-      </w:r>
-      <w:bookmarkEnd w:id="14"/>
-    </w:p>
-    <w:p>
-      <w:pPr>
-        <w:pStyle w:val="Retraitcorpsdetexte3"/>
-      </w:pPr>
-    </w:p>
-    <w:p>
-      <w:pPr>
-        <w:pStyle w:val="Informations"/>
-      </w:pPr>
-      <w:r>
-        <w:t xml:space="preserve">Décrire à quoi doit ressembler le travail produit, ce qu’il faudra </w:t>
-      </w:r>
-      <w:r>
-        <w:t>rendre</w:t>
-      </w:r>
-      <w:r>
-        <w:t xml:space="preserve"> … </w:t>
-      </w:r>
-    </w:p>
-    <w:p>
-      <w:pPr>
-        <w:pStyle w:val="Retraitcorpsdetexte3"/>
-      </w:pPr>
-    </w:p>
-    <w:p>
-      <w:pPr>
-        <w:pStyle w:val="Titre3"/>
-      </w:pPr>
-      <w:bookmarkStart w:id="15" w:name="_Toc308526327"/>
-      <w:r>
-        <w:t>Si le temps le permet …</w:t>
-      </w:r>
-      <w:bookmarkEnd w:id="15"/>
-    </w:p>
-    <w:p>
-      <w:pPr>
-        <w:pStyle w:val="Retraitcorpsdetexte3"/>
-      </w:pPr>
-    </w:p>
-    <w:p>
-      <w:pPr>
-        <w:pStyle w:val="Informations"/>
-      </w:pPr>
-      <w:r>
-        <w:t>Objectifs complémentaires</w:t>
-      </w:r>
-      <w:r>
-        <w:t>au cas où le projet n’est pas assez ambitieux dans le temps imparti</w:t>
-      </w:r>
-      <w:r>
-        <w:t xml:space="preserve">… </w:t>
-      </w:r>
-    </w:p>
-    <w:p>
-      <w:pPr>
-        <w:pStyle w:val="Retraitcorpsdetexte3"/>
-      </w:pPr>
-    </w:p>
-    <w:p>
-      <w:pPr>
-        <w:pStyle w:val="Titre3"/>
-      </w:pPr>
-      <w:bookmarkStart w:id="16" w:name="_Toc308526328"/>
-      <w:r>
-        <w:t>Méthodes de validation des solutions</w:t>
-      </w:r>
-      <w:bookmarkEnd w:id="16"/>
-    </w:p>
-    <w:p>
-      <w:pPr>
-        <w:pStyle w:val="Retraitcorpsdetexte3"/>
-      </w:pPr>
-    </w:p>
-    <w:p>
-      <w:pPr>
-        <w:pStyle w:val="Informations"/>
-      </w:pPr>
-      <w:r>
-        <w:t xml:space="preserve">Comment </w:t>
-      </w:r>
-      <w:r>
-        <w:t xml:space="preserve">les </w:t>
-      </w:r>
-      <w:r>
-        <w:t>tests</w:t>
-      </w:r>
-      <w:r>
-        <w:t xml:space="preserve"> vont être entrepris</w:t>
-      </w:r>
-      <w:r>
-        <w:t xml:space="preserve">, quels tests </w:t>
-      </w:r>
-      <w:r>
-        <w:t>doivent être entrepris</w:t>
-      </w:r>
-      <w:r>
-        <w:t>, etc.</w:t>
-      </w:r>
-      <w:r>
-        <w:t xml:space="preserve">… </w:t>
-      </w:r>
-    </w:p>
-    <w:p>
-      <w:pPr>
-        <w:pStyle w:val="Retraitcorpsdetexte3"/>
-      </w:pPr>
-    </w:p>
-    <w:p>
-      <w:pPr>
-        <w:pStyle w:val="Titre2"/>
-      </w:pPr>
-      <w:bookmarkStart w:id="17" w:name="_Toc308526329"/>
-      <w:r>
-        <w:t>Les points suivants seront évalués</w:t>
-      </w:r>
-      <w:bookmarkEnd w:id="17"/>
-    </w:p>
-    <w:p>
-      <w:pPr>
-        <w:pStyle w:val="Retraitcorpsdetexte"/>
-        <w:numPr>
-          <w:ilvl w:val="0"/>
-          <w:numId w:val="14"/>
-        </w:numPr>
-      </w:pPr>
-      <w:r>
-        <w:t>Le rapport</w:t>
-      </w:r>
-    </w:p>
-    <w:p>
-      <w:pPr>
-        <w:pStyle w:val="Retraitcorpsdetexte"/>
-        <w:numPr>
-          <w:ilvl w:val="0"/>
-          <w:numId w:val="14"/>
-        </w:numPr>
-      </w:pPr>
-      <w:r>
-        <w:t>L</w:t>
-      </w:r>
-      <w:r>
-        <w:t>es</w:t>
-      </w:r>
-      <w:r>
-        <w:t xml:space="preserve"> planification</w:t>
-      </w:r>
-      <w:r>
-        <w:t>s (initiale et détaillée)</w:t>
-      </w:r>
-    </w:p>
-    <w:p>
-      <w:pPr>
-        <w:pStyle w:val="Retraitcorpsdetexte"/>
-        <w:numPr>
-          <w:ilvl w:val="0"/>
-          <w:numId w:val="14"/>
-        </w:numPr>
-      </w:pPr>
-      <w:r>
-        <w:t>Le journal de travail</w:t>
-      </w:r>
-    </w:p>
-    <w:p>
-      <w:pPr>
-        <w:pStyle w:val="Retraitcorpsdetexte"/>
-        <w:numPr>
-          <w:ilvl w:val="0"/>
-          <w:numId w:val="14"/>
-        </w:numPr>
-      </w:pPr>
-      <w:r>
-        <w:t>Le</w:t>
-      </w:r>
-      <w:r>
-        <w:t xml:space="preserve"> code et le</w:t>
-      </w:r>
-      <w:r>
-        <w:t>s commentaires</w:t>
-      </w:r>
-    </w:p>
-    <w:p>
-      <w:pPr>
-        <w:pStyle w:val="Retraitcorpsdetexte"/>
-        <w:numPr>
-          <w:ilvl w:val="0"/>
-          <w:numId w:val="14"/>
-        </w:numPr>
-      </w:pPr>
-      <w:r>
-        <w:t>Les documentations de mise en œuvre et d’utilisation</w:t>
-      </w:r>
-    </w:p>
-    <w:p>
-      <w:pPr>
-        <w:pStyle w:val="Titre2"/>
-      </w:pPr>
-      <w:bookmarkStart w:id="18" w:name="_Toc308526330"/>
-      <w:r>
-        <w:t>Validation et conditions de réussite</w:t>
-      </w:r>
-      <w:bookmarkEnd w:id="18"/>
-    </w:p>
-    <w:p>
-      <w:pPr>
-        <w:pStyle w:val="Retraitcorpsdetexte"/>
-        <w:numPr>
-          <w:ilvl w:val="0"/>
-          <w:numId w:val="14"/>
-        </w:numPr>
-      </w:pPr>
-      <w:r>
-        <w:t>Compréhension du travail</w:t>
-      </w:r>
-    </w:p>
-    <w:p>
-      <w:pPr>
-        <w:pStyle w:val="Retraitcorpsdetexte"/>
-        <w:numPr>
-          <w:ilvl w:val="0"/>
-          <w:numId w:val="14"/>
-        </w:numPr>
-      </w:pPr>
-      <w:r>
-        <w:t>Possibilité de transmettre le travail à une personne extérieure pour le terminer, le corriger ou le compléter</w:t>
-      </w:r>
-    </w:p>
-    <w:p>
-      <w:pPr>
-        <w:pStyle w:val="Retraitcorpsdetexte"/>
-        <w:numPr>
-          <w:ilvl w:val="0"/>
-          <w:numId w:val="14"/>
-        </w:numPr>
-      </w:pPr>
-      <w:r>
-        <w:t>Etat de fonctionnement du produit livré</w:t>
-      </w:r>
-    </w:p>
-    <w:p>
-      <w:pPr>
-        <w:pStyle w:val="Titre1"/>
-      </w:pPr>
-      <w:bookmarkStart w:id="19" w:name="_Toc308526331"/>
-      <w:r>
-        <w:t>Planification</w:t>
-      </w:r>
-      <w:bookmarkEnd w:id="4"/>
-      <w:bookmarkEnd w:id="5"/>
-      <w:r>
-        <w:t xml:space="preserve"> Initiale</w:t>
-      </w:r>
-      <w:bookmarkEnd w:id="19"/>
     </w:p>
     <w:p>
       <w:pPr>
@@ -4052,13 +1923,218 @@
       <w:pPr>
         <w:pStyle w:val="Titre1"/>
       </w:pPr>
-      <w:bookmarkStart w:id="20" w:name="_Toc532179957"/>
-      <w:bookmarkStart w:id="21" w:name="_Toc165969641"/>
-      <w:bookmarkStart w:id="22" w:name="_Toc308526332"/>
-      <w:r>
-        <w:t>Analyse</w:t>
-      </w:r>
+      <w:bookmarkStart w:id="8" w:name="_Toc532179964"/>
+      <w:bookmarkStart w:id="9" w:name="_Toc165969648"/>
+      <w:bookmarkStart w:id="10" w:name="_Toc175733181"/>
+      <w:r>
+        <w:t>Réalisation</w:t>
+      </w:r>
+      <w:bookmarkEnd w:id="8"/>
+      <w:bookmarkEnd w:id="9"/>
+      <w:bookmarkEnd w:id="10"/>
+    </w:p>
+    <w:p>
+      <w:pPr>
+        <w:pStyle w:val="Titre2"/>
+      </w:pPr>
+      <w:bookmarkStart w:id="11" w:name="_Toc532179965"/>
+      <w:bookmarkStart w:id="12" w:name="_Toc165969649"/>
+      <w:bookmarkStart w:id="13" w:name="_Toc175733182"/>
+      <w:r>
+        <w:t>Dossier de Réalisation</w:t>
+      </w:r>
+      <w:bookmarkEnd w:id="11"/>
+      <w:bookmarkEnd w:id="12"/>
+      <w:bookmarkEnd w:id="13"/>
+    </w:p>
+    <w:p>
+      <w:pPr>
+        <w:pStyle w:val="Retraitcorpsdetexte"/>
+      </w:pPr>
+      <w:r>
+        <w:t>Module </w:t>
+      </w:r>
+      <w:r>
+        <w:t>106</w:t>
+      </w:r>
+      <w:r>
+        <w:t xml:space="preserve"> </w:t>
+      </w:r>
+      <w:r>
+        <w:t>:</w:t>
+      </w:r>
+    </w:p>
+    <w:p>
+      <w:pPr>
+        <w:pStyle w:val="Retraitcorpsdetexte"/>
+      </w:pPr>
+    </w:p>
+    <w:p>
+      <w:pPr>
+        <w:pStyle w:val="Retraitcorpsdetexte"/>
+      </w:pPr>
+      <w:r>
+        <w:t>Module </w:t>
+      </w:r>
+      <w:r>
+        <w:t xml:space="preserve">320 </w:t>
+      </w:r>
+      <w:r>
+        <w:t>:</w:t>
+      </w:r>
+    </w:p>
+    <w:p>
+      <w:pPr>
+        <w:pStyle w:val="Retraitcorpsdetexte"/>
+      </w:pPr>
+      <w:r>
+        <w:t>Module </w:t>
+      </w:r>
+      <w:r>
+        <w:t>322</w:t>
+      </w:r>
+      <w:r>
+        <w:t xml:space="preserve"> </w:t>
+      </w:r>
+      <w:r>
+        <w:t>:</w:t>
+      </w:r>
+    </w:p>
+    <w:p>
+      <w:pPr>
+        <w:pStyle w:val="Retraitcorpsdetexte"/>
+      </w:pPr>
+    </w:p>
+    <w:p>
+      <w:pPr>
+        <w:pStyle w:val="Titre1"/>
+      </w:pPr>
+      <w:bookmarkStart w:id="14" w:name="_Toc532179966"/>
+      <w:bookmarkStart w:id="15" w:name="_Toc165969650"/>
+      <w:bookmarkStart w:id="16" w:name="_Toc175733183"/>
+      <w:r>
+        <w:t>Tests</w:t>
+      </w:r>
+      <w:bookmarkEnd w:id="14"/>
+      <w:bookmarkEnd w:id="15"/>
+      <w:bookmarkEnd w:id="16"/>
+    </w:p>
+    <w:p>
+      <w:pPr>
+        <w:pStyle w:val="Titre2"/>
+      </w:pPr>
+      <w:bookmarkStart w:id="17" w:name="_Toc532179968"/>
+      <w:bookmarkStart w:id="18" w:name="_Toc165969652"/>
+      <w:bookmarkStart w:id="19" w:name="_Ref308525868"/>
+      <w:bookmarkStart w:id="20" w:name="_Toc175733184"/>
+      <w:r>
+        <w:t>Dossier des tests</w:t>
+      </w:r>
+      <w:bookmarkEnd w:id="17"/>
+      <w:bookmarkEnd w:id="18"/>
+      <w:bookmarkEnd w:id="19"/>
       <w:bookmarkEnd w:id="20"/>
+    </w:p>
+    <w:p>
+      <w:pPr>
+        <w:pStyle w:val="Informations"/>
+        <w:numPr>
+          <w:ilvl w:val="5"/>
+          <w:numId w:val="22"/>
+        </w:numPr>
+      </w:pPr>
+      <w:r>
+        <w:t>On dresse le bilan des t</w:t>
+      </w:r>
+      <w:r>
+        <w:t>ests effectués (qui, quand, avec quelles données…)</w:t>
+      </w:r>
+      <w:r>
+        <w:t xml:space="preserve"> sous forme de procédure. Lorsque cela est possible, fournir un tableau des tests effectués avec les résultats obtenus et les actions à entreprendre en conséquence</w:t>
+      </w:r>
+      <w:r>
+        <w:t xml:space="preserve"> (et une estimation de leur durée)</w:t>
+      </w:r>
+      <w:r>
+        <w:t>.</w:t>
+      </w:r>
+    </w:p>
+    <w:p>
+      <w:pPr>
+        <w:pStyle w:val="Informations"/>
+        <w:numPr>
+          <w:ilvl w:val="5"/>
+          <w:numId w:val="22"/>
+        </w:numPr>
+      </w:pPr>
+      <w:r>
+        <w:t xml:space="preserve">Si des tests prévus dans la stratégie n'ont pas pu être </w:t>
+      </w:r>
+      <w:r>
+        <w:t>effectués :</w:t>
+      </w:r>
+    </w:p>
+    <w:p>
+      <w:pPr>
+        <w:pStyle w:val="Informations"/>
+        <w:numPr>
+          <w:ilvl w:val="6"/>
+          <w:numId w:val="22"/>
+        </w:numPr>
+      </w:pPr>
+      <w:proofErr w:type="gramStart"/>
+      <w:r>
+        <w:t>raison</w:t>
+      </w:r>
+      <w:proofErr w:type="gramEnd"/>
+      <w:r>
+        <w:t>, décisions, etc.</w:t>
+      </w:r>
+    </w:p>
+    <w:p>
+      <w:pPr>
+        <w:pStyle w:val="Informations"/>
+        <w:numPr>
+          <w:ilvl w:val="5"/>
+          <w:numId w:val="22"/>
+        </w:numPr>
+      </w:pPr>
+      <w:r>
+        <w:t xml:space="preserve">Liste des bugs répertoriés avec la date de découverte et leur </w:t>
+      </w:r>
+      <w:proofErr w:type="gramStart"/>
+      <w:r>
+        <w:t>état:</w:t>
+      </w:r>
+      <w:proofErr w:type="gramEnd"/>
+    </w:p>
+    <w:p>
+      <w:pPr>
+        <w:pStyle w:val="Informations"/>
+        <w:numPr>
+          <w:ilvl w:val="6"/>
+          <w:numId w:val="22"/>
+        </w:numPr>
+      </w:pPr>
+      <w:r>
+        <w:t>Corrigé</w:t>
+      </w:r>
+      <w:r>
+        <w:t xml:space="preserve">, </w:t>
+      </w:r>
+      <w:r>
+        <w:t>date de correction, corrigé par, etc.</w:t>
+      </w:r>
+    </w:p>
+    <w:p>
+      <w:pPr>
+        <w:pStyle w:val="Titre1"/>
+      </w:pPr>
+      <w:bookmarkStart w:id="21" w:name="_Toc165969653"/>
+      <w:bookmarkStart w:id="22" w:name="_Toc175733185"/>
+      <w:r>
+        <w:t>Conclusion</w:t>
+      </w:r>
       <w:bookmarkEnd w:id="21"/>
       <w:bookmarkEnd w:id="22"/>
     </w:p>
@@ -4066,49 +2142,153 @@
       <w:pPr>
         <w:pStyle w:val="Titre2"/>
       </w:pPr>
-      <w:bookmarkStart w:id="23" w:name="_Toc308526333"/>
-      <w:r>
-        <w:t>Opportunités</w:t>
+      <w:bookmarkStart w:id="23" w:name="_Toc165969654"/>
+      <w:bookmarkStart w:id="24" w:name="_Toc175733186"/>
+      <w:r>
+        <w:t xml:space="preserve">Bilan des </w:t>
       </w:r>
       <w:bookmarkEnd w:id="23"/>
+      <w:r>
+        <w:t>fonctionnalités demandées</w:t>
+      </w:r>
+      <w:bookmarkEnd w:id="24"/>
     </w:p>
     <w:p>
       <w:pPr>
         <w:pStyle w:val="Informations"/>
         <w:numPr>
           <w:ilvl w:val="5"/>
-          <w:numId w:val="16"/>
+          <w:numId w:val="23"/>
         </w:numPr>
       </w:pPr>
       <w:r>
-        <w:t>Ce paragraphe énumère la l</w:t>
-      </w:r>
-      <w:r>
-        <w:t xml:space="preserve">iste des difficultés potentielles de tout </w:t>
-      </w:r>
-      <w:r>
-        <w:t>ordre :</w:t>
-      </w:r>
+        <w:t xml:space="preserve">Il s’agit de reprendre point par point les fonctionnalités décrites dans les spécifications de départ </w:t>
+      </w:r>
+      <w:r>
+        <w:t>et de définir si elles sont atteintes ou pas, et pourquoi.</w:t>
+      </w:r>
+    </w:p>
+    <w:p>
+      <w:pPr>
+        <w:pStyle w:val="Informations"/>
+        <w:numPr>
+          <w:ilvl w:val="5"/>
+          <w:numId w:val="23"/>
+        </w:numPr>
+      </w:pPr>
+      <w:r>
+        <w:t>Si ce n’est pas le cas, estimer</w:t>
+      </w:r>
+      <w:r>
+        <w:t xml:space="preserve"> en « % » ou en « temps supplémentaire » </w:t>
+      </w:r>
+      <w:r>
+        <w:t>le travail qu’il reste à accomplir pour terminer le tout.</w:t>
+      </w:r>
+    </w:p>
+    <w:p>
+      <w:pPr>
+        <w:pStyle w:val="Titre2"/>
+      </w:pPr>
+      <w:bookmarkStart w:id="25" w:name="_Toc165969655"/>
+      <w:bookmarkStart w:id="26" w:name="_Toc175733187"/>
+      <w:r>
+        <w:t>Bilan de la planification</w:t>
+      </w:r>
+      <w:bookmarkEnd w:id="25"/>
+      <w:bookmarkEnd w:id="26"/>
+    </w:p>
+    <w:p>
+      <w:pPr>
+        <w:pStyle w:val="Informations"/>
+        <w:numPr>
+          <w:ilvl w:val="5"/>
+          <w:numId w:val="24"/>
+        </w:numPr>
+      </w:pPr>
+      <w:r>
+        <w:t xml:space="preserve">Distinguer </w:t>
+      </w:r>
+      <w:r>
+        <w:t xml:space="preserve">et expliquer </w:t>
+      </w:r>
+      <w:r>
+        <w:t xml:space="preserve">les tâches qui ont généré des retards ou de l'avance dans la </w:t>
+      </w:r>
+      <w:r>
+        <w:t>gestion du</w:t>
+      </w:r>
+      <w:r>
+        <w:t xml:space="preserve"> projet.</w:t>
+      </w:r>
+      <w:r>
+        <w:t xml:space="preserve"> Indiquer </w:t>
+      </w:r>
+      <w:r>
+        <w:t>les différences</w:t>
+      </w:r>
+      <w:r>
+        <w:t xml:space="preserve"> entre les planifications initiales et détaillées avec le journal de travail.</w:t>
+      </w:r>
+    </w:p>
+    <w:p>
+      <w:pPr>
+        <w:pStyle w:val="Titre2"/>
+      </w:pPr>
+      <w:bookmarkStart w:id="27" w:name="_Toc165969656"/>
+      <w:bookmarkStart w:id="28" w:name="_Toc175733188"/>
+      <w:r>
+        <w:lastRenderedPageBreak/>
+        <w:t>Bilan personnel</w:t>
+      </w:r>
+      <w:bookmarkEnd w:id="27"/>
+      <w:bookmarkEnd w:id="28"/>
+    </w:p>
+    <w:p>
+      <w:pPr>
+        <w:pStyle w:val="Informations"/>
+        <w:numPr>
+          <w:ilvl w:val="5"/>
+          <w:numId w:val="24"/>
+        </w:numPr>
+      </w:pPr>
+      <w:r>
+        <w:t xml:space="preserve">Si c’était à </w:t>
+      </w:r>
+      <w:proofErr w:type="gramStart"/>
+      <w:r>
+        <w:t>refaire</w:t>
+      </w:r>
+      <w:r>
+        <w:t>:</w:t>
+      </w:r>
+      <w:proofErr w:type="gramEnd"/>
     </w:p>
     <w:p>
       <w:pPr>
         <w:pStyle w:val="Informations"/>
         <w:numPr>
           <w:ilvl w:val="6"/>
-          <w:numId w:val="16"/>
+          <w:numId w:val="24"/>
         </w:numPr>
       </w:pPr>
       <w:r>
-        <w:t xml:space="preserve">Liste des </w:t>
-      </w:r>
-      <w:r>
-        <w:t>compétences</w:t>
-      </w:r>
-      <w:r>
-        <w:t xml:space="preserve"> à acquérir</w:t>
-      </w:r>
-      <w:r>
-        <w:t xml:space="preserve"> ou approfondir</w:t>
+        <w:t>Q</w:t>
+      </w:r>
+      <w:r>
+        <w:t xml:space="preserve">u’est-ce </w:t>
+      </w:r>
+      <w:r>
+        <w:t>qu’il faudrait garder</w:t>
+      </w:r>
+      <w:r>
+        <w:t> </w:t>
+      </w:r>
+      <w:r>
+        <w:t>? Les</w:t>
+      </w:r>
+      <w:r>
+        <w:t xml:space="preserve"> plus et les moins ?</w:t>
       </w:r>
     </w:p>
     <w:p>
@@ -4116,50 +2296,17 @@
         <w:pStyle w:val="Informations"/>
         <w:numPr>
           <w:ilvl w:val="6"/>
-          <w:numId w:val="16"/>
+          <w:numId w:val="24"/>
         </w:numPr>
       </w:pPr>
       <w:r>
-        <w:t xml:space="preserve">Liste du </w:t>
-      </w:r>
-      <w:r>
-        <w:t>matériel</w:t>
-      </w:r>
-      <w:r>
-        <w:t xml:space="preserve"> à exploiter</w:t>
-      </w:r>
-    </w:p>
-    <w:p>
-      <w:pPr>
-        <w:pStyle w:val="Informations"/>
-        <w:numPr>
-          <w:ilvl w:val="6"/>
-          <w:numId w:val="16"/>
-        </w:numPr>
-      </w:pPr>
-      <w:r>
-        <w:t>Recherche d’</w:t>
-      </w:r>
-      <w:r>
-        <w:t>information</w:t>
-      </w:r>
-      <w:r>
-        <w:t>s</w:t>
-      </w:r>
-      <w:r>
-        <w:t xml:space="preserve"> particulières</w:t>
-      </w:r>
-    </w:p>
-    <w:p>
-      <w:pPr>
-        <w:pStyle w:val="Informations"/>
-        <w:numPr>
-          <w:ilvl w:val="6"/>
-          <w:numId w:val="16"/>
-        </w:numPr>
-      </w:pPr>
-      <w:r>
-        <w:t>Gestion du travail en équipe &amp; collaboration</w:t>
+        <w:t>Q</w:t>
+      </w:r>
+      <w:r>
+        <w:t xml:space="preserve">u’est-ce </w:t>
+      </w:r>
+      <w:r>
+        <w:t>qu’il faudrait gérer, réaliser ou traiter différemment ?</w:t>
       </w:r>
     </w:p>
     <w:p>
@@ -4167,14 +2314,11 @@
         <w:pStyle w:val="Informations"/>
         <w:numPr>
           <w:ilvl w:val="5"/>
-          <w:numId w:val="16"/>
+          <w:numId w:val="24"/>
         </w:numPr>
       </w:pPr>
       <w:r>
-        <w:t>Ainsi que les s</w:t>
-      </w:r>
-      <w:r>
-        <w:t>olutions possibles</w:t>
+        <w:t>Qu’est que ce projet m’a appris ?</w:t>
       </w:r>
     </w:p>
     <w:p>
@@ -4182,294 +2326,53 @@
         <w:pStyle w:val="Informations"/>
         <w:numPr>
           <w:ilvl w:val="5"/>
-          <w:numId w:val="43"/>
+          <w:numId w:val="24"/>
         </w:numPr>
       </w:pPr>
-      <w:r>
-        <w:t>Si les spécifications de départ ne laissent pas de doutes sur la manière de réaliser un projet, ce chapitre ne fera que renvoyer le lecteur aux spécifications.</w:t>
-      </w:r>
-    </w:p>
-    <w:p>
-      <w:pPr>
-        <w:pStyle w:val="Titre2"/>
-      </w:pPr>
-      <w:bookmarkStart w:id="24" w:name="_Toc532179959"/>
-      <w:bookmarkStart w:id="25" w:name="_Toc165969643"/>
-      <w:bookmarkStart w:id="26" w:name="_Toc308526334"/>
-      <w:r>
-        <w:t>Document d’analyse</w:t>
-      </w:r>
-      <w:bookmarkEnd w:id="24"/>
-      <w:bookmarkEnd w:id="25"/>
-      <w:r>
-        <w:t xml:space="preserve"> et conception</w:t>
-      </w:r>
-      <w:bookmarkEnd w:id="26"/>
+      <w:proofErr w:type="gramStart"/>
+      <w:r>
+        <w:t>Suite à</w:t>
+      </w:r>
+      <w:proofErr w:type="gramEnd"/>
+      <w:r>
+        <w:t xml:space="preserve"> donner, améliorations souhaitables, …</w:t>
+      </w:r>
     </w:p>
     <w:p>
       <w:pPr>
         <w:pStyle w:val="Informations"/>
         <w:numPr>
           <w:ilvl w:val="5"/>
-          <w:numId w:val="17"/>
+          <w:numId w:val="24"/>
         </w:numPr>
       </w:pPr>
       <w:r>
-        <w:t xml:space="preserve">Ce paragraphe </w:t>
-      </w:r>
-      <w:r>
-        <w:t>décrit le fonctionnement de manière détaillée.</w:t>
+        <w:t>Remerciements, signature, etc.</w:t>
       </w:r>
     </w:p>
     <w:p>
       <w:pPr>
-        <w:pStyle w:val="Informations"/>
-        <w:numPr>
-          <w:ilvl w:val="6"/>
-          <w:numId w:val="17"/>
-        </w:numPr>
-      </w:pPr>
-      <w:r>
-        <w:t>Autant que possible de manière graphique</w:t>
-      </w:r>
-      <w:r>
-        <w:t>, imagée, tableaux, etc.</w:t>
-      </w:r>
+        <w:pStyle w:val="Titre1"/>
+      </w:pPr>
+      <w:bookmarkStart w:id="29" w:name="_Toc532179971"/>
+      <w:bookmarkStart w:id="30" w:name="_Toc165969657"/>
+      <w:bookmarkStart w:id="31" w:name="_Toc175733189"/>
+      <w:r>
+        <w:t>Divers</w:t>
+      </w:r>
+      <w:bookmarkEnd w:id="29"/>
+      <w:bookmarkEnd w:id="30"/>
+      <w:bookmarkEnd w:id="31"/>
     </w:p>
     <w:p>
       <w:pPr>
-        <w:pStyle w:val="Informations"/>
-        <w:numPr>
-          <w:ilvl w:val="6"/>
-          <w:numId w:val="17"/>
-        </w:numPr>
-      </w:pPr>
-      <w:r>
-        <w:t>Tous les cas particuliers devraient y être spécifiés</w:t>
-      </w:r>
-      <w:r>
-        <w:t>…</w:t>
-      </w:r>
-    </w:p>
-    <w:p>
-      <w:pPr>
-        <w:pStyle w:val="Informations"/>
-        <w:numPr>
-          <w:ilvl w:val="5"/>
-          <w:numId w:val="17"/>
-        </w:numPr>
-      </w:pPr>
-      <w:r>
-        <w:t>Il s’agit d’y présenter le</w:t>
-      </w:r>
-      <w:r>
-        <w:t>s fonctionnalités à développer :</w:t>
-      </w:r>
-    </w:p>
-    <w:p>
-      <w:pPr>
-        <w:pStyle w:val="Informations"/>
-        <w:numPr>
-          <w:ilvl w:val="6"/>
-          <w:numId w:val="17"/>
-        </w:numPr>
-      </w:pPr>
-      <w:r>
-        <w:t>Découpage en étapes, en modules, en fonctionnalités, etc.</w:t>
-      </w:r>
-    </w:p>
-    <w:p>
-      <w:pPr>
-        <w:pStyle w:val="Informations"/>
-        <w:numPr>
-          <w:ilvl w:val="6"/>
-          <w:numId w:val="17"/>
-        </w:numPr>
-      </w:pPr>
-      <w:r>
-        <w:t>Formulaires, interfaces graphiques, pages web, etc.</w:t>
-      </w:r>
-    </w:p>
-    <w:p>
-      <w:pPr>
-        <w:pStyle w:val="Informations"/>
-        <w:numPr>
-          <w:ilvl w:val="6"/>
-          <w:numId w:val="17"/>
-        </w:numPr>
-      </w:pPr>
-      <w:r>
-        <w:lastRenderedPageBreak/>
-        <w:t xml:space="preserve">Schémas de navigation, schémas événementiels, structogramme, </w:t>
-      </w:r>
-      <w:r>
-        <w:t>pseudocode</w:t>
-      </w:r>
-      <w:r>
-        <w:t>, etc.</w:t>
-      </w:r>
-    </w:p>
-    <w:p>
-      <w:pPr>
-        <w:pStyle w:val="Informations"/>
-        <w:numPr>
-          <w:ilvl w:val="5"/>
-          <w:numId w:val="17"/>
-        </w:numPr>
-      </w:pPr>
-      <w:r>
-        <w:t>Si le pr</w:t>
-      </w:r>
-      <w:r>
-        <w:t xml:space="preserve">ojet inclut une base </w:t>
-      </w:r>
-      <w:r>
-        <w:t>de données :</w:t>
-      </w:r>
-    </w:p>
-    <w:p>
-      <w:pPr>
-        <w:pStyle w:val="Informations"/>
-        <w:numPr>
-          <w:ilvl w:val="6"/>
-          <w:numId w:val="17"/>
-        </w:numPr>
-      </w:pPr>
-      <w:r>
-        <w:t>Dictionnaire</w:t>
-      </w:r>
-      <w:r>
-        <w:t xml:space="preserve"> des données</w:t>
-      </w:r>
-    </w:p>
-    <w:p>
-      <w:pPr>
-        <w:pStyle w:val="Informations"/>
-        <w:numPr>
-          <w:ilvl w:val="6"/>
-          <w:numId w:val="17"/>
-        </w:numPr>
-      </w:pPr>
-      <w:r>
-        <w:t>Modèle conceptuel des données, modèles logique des données.</w:t>
-      </w:r>
-    </w:p>
-    <w:p>
-      <w:pPr>
         <w:pStyle w:val="Titre2"/>
       </w:pPr>
-      <w:bookmarkStart w:id="27" w:name="_Toc532179967"/>
-      <w:bookmarkStart w:id="28" w:name="_Toc165969651"/>
-      <w:bookmarkStart w:id="29" w:name="_Toc308526335"/>
-      <w:r>
-        <w:t>Conception des tests</w:t>
-      </w:r>
-      <w:bookmarkEnd w:id="27"/>
-      <w:bookmarkEnd w:id="28"/>
-      <w:bookmarkEnd w:id="29"/>
-    </w:p>
-    <w:p>
-      <w:pPr>
-        <w:pStyle w:val="Informations"/>
-        <w:numPr>
-          <w:ilvl w:val="5"/>
-          <w:numId w:val="18"/>
-        </w:numPr>
-      </w:pPr>
-      <w:r>
-        <w:t xml:space="preserve">Ce paragraphe permet de spécifier la stratégie de </w:t>
-      </w:r>
-      <w:r>
-        <w:t>test </w:t>
-      </w:r>
-      <w:r>
-        <w:t xml:space="preserve">qui sera menée au point </w:t>
-      </w:r>
-      <w:r>
-        <w:fldChar w:fldCharType="begin"/>
-      </w:r>
-      <w:r>
-        <w:instrText xml:space="preserve"> REF _Ref308525868 \r \h </w:instrText>
-      </w:r>
-      <w:r>
-        <w:fldChar w:fldCharType="separate"/>
-      </w:r>
-      <w:r>
-        <w:t>5.1</w:t>
-      </w:r>
-      <w:r>
-        <w:fldChar w:fldCharType="end"/>
-      </w:r>
-    </w:p>
-    <w:p>
-      <w:pPr>
-        <w:pStyle w:val="Informations"/>
-        <w:numPr>
-          <w:ilvl w:val="5"/>
-          <w:numId w:val="18"/>
-        </w:numPr>
-      </w:pPr>
-      <w:r>
-        <w:t>Qui, quand, avec quelles données, dans quel ordre, etc.</w:t>
-      </w:r>
-    </w:p>
-    <w:p>
-      <w:pPr>
-        <w:pStyle w:val="Titre2"/>
-      </w:pPr>
-      <w:bookmarkStart w:id="30" w:name="_Toc308526336"/>
-      <w:bookmarkStart w:id="31" w:name="_Toc532179961"/>
-      <w:r>
-        <w:t>Planification</w:t>
-      </w:r>
-      <w:r>
-        <w:t xml:space="preserve"> détaillé</w:t>
-      </w:r>
-      <w:r>
-        <w:t>e</w:t>
-      </w:r>
-      <w:bookmarkEnd w:id="30"/>
-    </w:p>
-    <w:p>
-      <w:pPr>
-        <w:pStyle w:val="Informations"/>
-        <w:numPr>
-          <w:ilvl w:val="5"/>
-          <w:numId w:val="19"/>
-        </w:numPr>
-      </w:pPr>
-      <w:r>
-        <w:t>A ce stade, après l’analyse complète du projet, un planning détaillé et complet (avec tâches, sous-tâches, dépendances, durée</w:t>
-      </w:r>
-      <w:r>
-        <w:t>, …) peut être finalisé.</w:t>
-      </w:r>
-    </w:p>
-    <w:p>
-      <w:pPr>
-        <w:pStyle w:val="Informations"/>
-        <w:numPr>
-          <w:ilvl w:val="5"/>
-          <w:numId w:val="19"/>
-        </w:numPr>
-      </w:pPr>
-      <w:r>
-        <w:t>Le planning détaillé doit s’inscrire dans le planning initial.</w:t>
-      </w:r>
-      <w:r>
-        <w:t xml:space="preserve"> Il faut que l’on puisse situer cette planification détaillée par rapport à la planification initiale.</w:t>
-      </w:r>
-    </w:p>
-    <w:p>
-      <w:pPr>
-        <w:pStyle w:val="Titre1"/>
-      </w:pPr>
-      <w:bookmarkStart w:id="32" w:name="_Toc532179964"/>
-      <w:bookmarkStart w:id="33" w:name="_Toc165969648"/>
-      <w:bookmarkStart w:id="34" w:name="_Toc308526337"/>
-      <w:bookmarkEnd w:id="31"/>
-      <w:r>
-        <w:t>Réalisation</w:t>
+      <w:bookmarkStart w:id="32" w:name="_Toc532179972"/>
+      <w:bookmarkStart w:id="33" w:name="_Toc165969658"/>
+      <w:bookmarkStart w:id="34" w:name="_Toc175733190"/>
+      <w:r>
+        <w:t>Journal de travail</w:t>
       </w:r>
       <w:bookmarkEnd w:id="32"/>
       <w:bookmarkEnd w:id="33"/>
@@ -4477,578 +2380,6 @@
     </w:p>
     <w:p>
       <w:pPr>
-        <w:pStyle w:val="Titre2"/>
-      </w:pPr>
-      <w:bookmarkStart w:id="35" w:name="_Toc532179965"/>
-      <w:bookmarkStart w:id="36" w:name="_Toc165969649"/>
-      <w:bookmarkStart w:id="37" w:name="_Toc308526338"/>
-      <w:r>
-        <w:t>Dossier de Réalisation</w:t>
-      </w:r>
-      <w:bookmarkEnd w:id="35"/>
-      <w:bookmarkEnd w:id="36"/>
-      <w:bookmarkEnd w:id="37"/>
-    </w:p>
-    <w:p>
-      <w:pPr>
-        <w:pStyle w:val="Informations"/>
-        <w:numPr>
-          <w:ilvl w:val="5"/>
-          <w:numId w:val="20"/>
-        </w:numPr>
-      </w:pPr>
-      <w:r>
-        <w:t>Ce</w:t>
-      </w:r>
-      <w:r>
-        <w:t>tte partie</w:t>
-      </w:r>
-      <w:r>
-        <w:t xml:space="preserve"> permet de reproduire ou reprendre le projet par un tiers.</w:t>
-      </w:r>
-    </w:p>
-    <w:p>
-      <w:pPr>
-        <w:pStyle w:val="Informations"/>
-        <w:numPr>
-          <w:ilvl w:val="5"/>
-          <w:numId w:val="20"/>
-        </w:numPr>
-      </w:pPr>
-      <w:r>
-        <w:t xml:space="preserve">Pour chaque </w:t>
-      </w:r>
-      <w:r>
-        <w:t xml:space="preserve">étape, il faut décrire sa mise en </w:t>
-      </w:r>
-      <w:r>
-        <w:t>œuvre. Typiquement</w:t>
-      </w:r>
-      <w:r>
-        <w:t> :</w:t>
-      </w:r>
-    </w:p>
-    <w:p>
-      <w:pPr>
-        <w:pStyle w:val="Informations"/>
-        <w:numPr>
-          <w:ilvl w:val="6"/>
-          <w:numId w:val="20"/>
-        </w:numPr>
-      </w:pPr>
-      <w:r>
-        <w:t>Versions des outils logiciels utilisés (OS, applications, pilotes, librairies, etc.)</w:t>
-      </w:r>
-    </w:p>
-    <w:p>
-      <w:pPr>
-        <w:pStyle w:val="Informations"/>
-        <w:numPr>
-          <w:ilvl w:val="6"/>
-          <w:numId w:val="20"/>
-        </w:numPr>
-      </w:pPr>
-      <w:r>
-        <w:t>Configurations spéciales</w:t>
-      </w:r>
-      <w:r>
-        <w:t xml:space="preserve"> des outils (Equipements, </w:t>
-      </w:r>
-      <w:r>
-        <w:t>PC</w:t>
-      </w:r>
-      <w:r>
-        <w:t xml:space="preserve">, machines, </w:t>
-      </w:r>
-      <w:r>
-        <w:t xml:space="preserve">outillage, </w:t>
-      </w:r>
-      <w:r>
-        <w:t>etc.)</w:t>
-      </w:r>
-    </w:p>
-    <w:p>
-      <w:pPr>
-        <w:pStyle w:val="Informations"/>
-        <w:numPr>
-          <w:ilvl w:val="6"/>
-          <w:numId w:val="20"/>
-        </w:numPr>
-      </w:pPr>
-      <w:r>
-        <w:t xml:space="preserve">Code source </w:t>
-      </w:r>
-      <w:r>
-        <w:t xml:space="preserve">commenté </w:t>
-      </w:r>
-      <w:r>
-        <w:t xml:space="preserve">des </w:t>
-      </w:r>
-      <w:r>
-        <w:t>éléments logiciels</w:t>
-      </w:r>
-      <w:r>
-        <w:t xml:space="preserve"> développés.</w:t>
-      </w:r>
-    </w:p>
-    <w:p>
-      <w:pPr>
-        <w:pStyle w:val="Informations"/>
-        <w:numPr>
-          <w:ilvl w:val="6"/>
-          <w:numId w:val="20"/>
-        </w:numPr>
-      </w:pPr>
-      <w:r>
-        <w:t>Modèle physique d’une base de données.</w:t>
-      </w:r>
-    </w:p>
-    <w:p>
-      <w:pPr>
-        <w:pStyle w:val="Informations"/>
-        <w:numPr>
-          <w:ilvl w:val="6"/>
-          <w:numId w:val="20"/>
-        </w:numPr>
-      </w:pPr>
-      <w:r>
-        <w:t>Arborescences des documents produits</w:t>
-      </w:r>
-      <w:r>
-        <w:t>.</w:t>
-      </w:r>
-    </w:p>
-    <w:p>
-      <w:pPr>
-        <w:pStyle w:val="Informations"/>
-        <w:numPr>
-          <w:ilvl w:val="5"/>
-          <w:numId w:val="20"/>
-        </w:numPr>
-      </w:pPr>
-      <w:r>
-        <w:t>Il faut décrire le parcours de réalisation e</w:t>
-      </w:r>
-      <w:r>
-        <w:t>t</w:t>
-      </w:r>
-      <w:r>
-        <w:t xml:space="preserve"> justifi</w:t>
-      </w:r>
-      <w:r>
-        <w:t>er</w:t>
-      </w:r>
-      <w:r>
-        <w:t xml:space="preserve"> les choix. </w:t>
-      </w:r>
-    </w:p>
-    <w:p>
-      <w:pPr>
-        <w:pStyle w:val="Titre2"/>
-      </w:pPr>
-      <w:bookmarkStart w:id="38" w:name="_Toc532179960"/>
-      <w:bookmarkStart w:id="39" w:name="_Toc165969644"/>
-      <w:bookmarkStart w:id="40" w:name="_Toc308526339"/>
-      <w:r>
-        <w:t>Modifications</w:t>
-      </w:r>
-      <w:bookmarkEnd w:id="38"/>
-      <w:bookmarkEnd w:id="39"/>
-      <w:bookmarkEnd w:id="40"/>
-    </w:p>
-    <w:p>
-      <w:pPr>
-        <w:pStyle w:val="Informations"/>
-        <w:numPr>
-          <w:ilvl w:val="5"/>
-          <w:numId w:val="21"/>
-        </w:numPr>
-      </w:pPr>
-      <w:r>
-        <w:t>Historique</w:t>
-      </w:r>
-      <w:r>
-        <w:t xml:space="preserve"> des modifications demandées (ou nécessaires) au</w:t>
-      </w:r>
-      <w:r>
-        <w:t>x</w:t>
-      </w:r>
-      <w:r>
-        <w:t xml:space="preserve"> spécifications détaillé</w:t>
-      </w:r>
-      <w:r>
-        <w:t>es.</w:t>
-      </w:r>
-    </w:p>
-    <w:p>
-      <w:pPr>
-        <w:pStyle w:val="Informations"/>
-        <w:numPr>
-          <w:ilvl w:val="5"/>
-          <w:numId w:val="21"/>
-        </w:numPr>
-      </w:pPr>
-      <w:r>
-        <w:t>Date, raison, description, etc.</w:t>
-      </w:r>
-    </w:p>
-    <w:p>
-      <w:pPr>
-        <w:pStyle w:val="Titre1"/>
-      </w:pPr>
-      <w:bookmarkStart w:id="41" w:name="_Toc532179966"/>
-      <w:bookmarkStart w:id="42" w:name="_Toc165969650"/>
-      <w:bookmarkStart w:id="43" w:name="_Toc308526340"/>
-      <w:r>
-        <w:t>Tests</w:t>
-      </w:r>
-      <w:bookmarkEnd w:id="41"/>
-      <w:bookmarkEnd w:id="42"/>
-      <w:bookmarkEnd w:id="43"/>
-    </w:p>
-    <w:p>
-      <w:pPr>
-        <w:pStyle w:val="Titre2"/>
-      </w:pPr>
-      <w:bookmarkStart w:id="44" w:name="_Toc532179968"/>
-      <w:bookmarkStart w:id="45" w:name="_Toc165969652"/>
-      <w:bookmarkStart w:id="46" w:name="_Ref308525868"/>
-      <w:bookmarkStart w:id="47" w:name="_Toc308526341"/>
-      <w:r>
-        <w:t>Dossier des tests</w:t>
-      </w:r>
-      <w:bookmarkEnd w:id="44"/>
-      <w:bookmarkEnd w:id="45"/>
-      <w:bookmarkEnd w:id="46"/>
-      <w:bookmarkEnd w:id="47"/>
-    </w:p>
-    <w:p>
-      <w:pPr>
-        <w:pStyle w:val="Informations"/>
-        <w:numPr>
-          <w:ilvl w:val="5"/>
-          <w:numId w:val="22"/>
-        </w:numPr>
-      </w:pPr>
-      <w:r>
-        <w:t>On dresse le bilan des t</w:t>
-      </w:r>
-      <w:r>
-        <w:t>ests effectués (qui, quand, avec quelles données…)</w:t>
-      </w:r>
-      <w:r>
-        <w:t xml:space="preserve"> sous forme de procédure. Lorsque cela est possible, fournir un tableau des tests effectués avec les résultats obtenus et les actions à entreprendre en conséquence</w:t>
-      </w:r>
-      <w:r>
-        <w:t xml:space="preserve"> (et une estimation de leur durée)</w:t>
-      </w:r>
-      <w:r>
-        <w:t>.</w:t>
-      </w:r>
-    </w:p>
-    <w:p>
-      <w:pPr>
-        <w:pStyle w:val="Informations"/>
-        <w:numPr>
-          <w:ilvl w:val="5"/>
-          <w:numId w:val="22"/>
-        </w:numPr>
-      </w:pPr>
-      <w:r>
-        <w:t xml:space="preserve">Si des tests prévus dans la stratégie n'ont pas pu être </w:t>
-      </w:r>
-      <w:r>
-        <w:t>effectués :</w:t>
-      </w:r>
-    </w:p>
-    <w:p>
-      <w:pPr>
-        <w:pStyle w:val="Informations"/>
-        <w:numPr>
-          <w:ilvl w:val="6"/>
-          <w:numId w:val="22"/>
-        </w:numPr>
-      </w:pPr>
-      <w:r>
-        <w:t>raison, décisions, etc.</w:t>
-      </w:r>
-    </w:p>
-    <w:p>
-      <w:pPr>
-        <w:pStyle w:val="Informations"/>
-        <w:numPr>
-          <w:ilvl w:val="5"/>
-          <w:numId w:val="22"/>
-        </w:numPr>
-      </w:pPr>
-      <w:r>
-        <w:t>Liste des bugs répertoriés avec la date de découverte et leur état:</w:t>
-      </w:r>
-    </w:p>
-    <w:p>
-      <w:pPr>
-        <w:pStyle w:val="Informations"/>
-        <w:numPr>
-          <w:ilvl w:val="6"/>
-          <w:numId w:val="22"/>
-        </w:numPr>
-      </w:pPr>
-      <w:r>
-        <w:t>Corrigé</w:t>
-      </w:r>
-      <w:r>
-        <w:t xml:space="preserve">, </w:t>
-      </w:r>
-      <w:r>
-        <w:t>date de correction, corrigé par, etc.</w:t>
-      </w:r>
-    </w:p>
-    <w:p>
-      <w:pPr>
-        <w:pStyle w:val="Titre1"/>
-      </w:pPr>
-      <w:bookmarkStart w:id="48" w:name="_Toc165969653"/>
-      <w:bookmarkStart w:id="49" w:name="_Toc308526342"/>
-      <w:r>
-        <w:t>Conclusion</w:t>
-      </w:r>
-      <w:bookmarkEnd w:id="48"/>
-      <w:bookmarkEnd w:id="49"/>
-    </w:p>
-    <w:p>
-      <w:pPr>
-        <w:pStyle w:val="Titre2"/>
-      </w:pPr>
-      <w:bookmarkStart w:id="50" w:name="_Toc165969654"/>
-      <w:bookmarkStart w:id="51" w:name="_Toc308526343"/>
-      <w:r>
-        <w:t xml:space="preserve">Bilan des </w:t>
-      </w:r>
-      <w:bookmarkEnd w:id="50"/>
-      <w:r>
-        <w:t>fonctionnalités demandées</w:t>
-      </w:r>
-      <w:bookmarkEnd w:id="51"/>
-    </w:p>
-    <w:p>
-      <w:pPr>
-        <w:pStyle w:val="Informations"/>
-        <w:numPr>
-          <w:ilvl w:val="5"/>
-          <w:numId w:val="23"/>
-        </w:numPr>
-      </w:pPr>
-      <w:r>
-        <w:t xml:space="preserve">Il s’agit de reprendre point par point les fonctionnalités décrites dans les spécifications de départ </w:t>
-      </w:r>
-      <w:r>
-        <w:t>et de définir si elles sont atteintes ou pas, et pourquoi.</w:t>
-      </w:r>
-    </w:p>
-    <w:p>
-      <w:pPr>
-        <w:pStyle w:val="Informations"/>
-        <w:numPr>
-          <w:ilvl w:val="5"/>
-          <w:numId w:val="23"/>
-        </w:numPr>
-      </w:pPr>
-      <w:r>
-        <w:t>Si ce n’est pas le cas, estimer</w:t>
-      </w:r>
-      <w:r>
-        <w:t xml:space="preserve"> en « % » ou en « temps supplémentaire » </w:t>
-      </w:r>
-      <w:r>
-        <w:t>le travail qu’il reste à accomplir pour terminer le tout.</w:t>
-      </w:r>
-    </w:p>
-    <w:p>
-      <w:pPr>
-        <w:pStyle w:val="Titre2"/>
-      </w:pPr>
-      <w:bookmarkStart w:id="52" w:name="_Toc165969655"/>
-      <w:bookmarkStart w:id="53" w:name="_Toc308526344"/>
-      <w:r>
-        <w:t>Bilan de la planification</w:t>
-      </w:r>
-      <w:bookmarkEnd w:id="52"/>
-      <w:bookmarkEnd w:id="53"/>
-    </w:p>
-    <w:p>
-      <w:pPr>
-        <w:pStyle w:val="Informations"/>
-        <w:numPr>
-          <w:ilvl w:val="5"/>
-          <w:numId w:val="24"/>
-        </w:numPr>
-      </w:pPr>
-      <w:r>
-        <w:t xml:space="preserve">Distinguer </w:t>
-      </w:r>
-      <w:r>
-        <w:t xml:space="preserve">et expliquer </w:t>
-      </w:r>
-      <w:r>
-        <w:t xml:space="preserve">les tâches qui ont généré des retards ou de l'avance dans la </w:t>
-      </w:r>
-      <w:r>
-        <w:t>gestion du</w:t>
-      </w:r>
-      <w:r>
-        <w:t xml:space="preserve"> projet.</w:t>
-      </w:r>
-      <w:r>
-        <w:t xml:space="preserve"> Indiquer </w:t>
-      </w:r>
-      <w:proofErr w:type="gramStart"/>
-      <w:r>
-        <w:t>les différence</w:t>
-      </w:r>
-      <w:proofErr w:type="gramEnd"/>
-      <w:r>
-        <w:t xml:space="preserve"> entre les planifications initiales et détaillées avec le journal de travail.</w:t>
-      </w:r>
-    </w:p>
-    <w:p>
-      <w:pPr>
-        <w:pStyle w:val="Titre2"/>
-      </w:pPr>
-      <w:bookmarkStart w:id="54" w:name="_Toc165969656"/>
-      <w:bookmarkStart w:id="55" w:name="_Toc308526345"/>
-      <w:r>
-        <w:t>Bilan personnel</w:t>
-      </w:r>
-      <w:bookmarkEnd w:id="54"/>
-      <w:bookmarkEnd w:id="55"/>
-    </w:p>
-    <w:p>
-      <w:pPr>
-        <w:pStyle w:val="Informations"/>
-        <w:numPr>
-          <w:ilvl w:val="5"/>
-          <w:numId w:val="24"/>
-        </w:numPr>
-      </w:pPr>
-      <w:r>
-        <w:t>Si c’était à refaire</w:t>
-      </w:r>
-      <w:r>
-        <w:t>:</w:t>
-      </w:r>
-    </w:p>
-    <w:p>
-      <w:pPr>
-        <w:pStyle w:val="Informations"/>
-        <w:numPr>
-          <w:ilvl w:val="6"/>
-          <w:numId w:val="24"/>
-        </w:numPr>
-      </w:pPr>
-      <w:r>
-        <w:t>Q</w:t>
-      </w:r>
-      <w:r>
-        <w:t xml:space="preserve">u’est-ce </w:t>
-      </w:r>
-      <w:r>
-        <w:t>qu’il faudrait garder</w:t>
-      </w:r>
-      <w:r>
-        <w:t> </w:t>
-      </w:r>
-      <w:r>
-        <w:t>? Les</w:t>
-      </w:r>
-      <w:r>
-        <w:t xml:space="preserve"> plus et les moins ?</w:t>
-      </w:r>
-    </w:p>
-    <w:p>
-      <w:pPr>
-        <w:pStyle w:val="Informations"/>
-        <w:numPr>
-          <w:ilvl w:val="6"/>
-          <w:numId w:val="24"/>
-        </w:numPr>
-      </w:pPr>
-      <w:r>
-        <w:t>Q</w:t>
-      </w:r>
-      <w:r>
-        <w:t xml:space="preserve">u’est-ce </w:t>
-      </w:r>
-      <w:r>
-        <w:t>qu’il faudrait gérer, réaliser ou traiter différemment ?</w:t>
-      </w:r>
-    </w:p>
-    <w:p>
-      <w:pPr>
-        <w:pStyle w:val="Informations"/>
-        <w:numPr>
-          <w:ilvl w:val="5"/>
-          <w:numId w:val="24"/>
-        </w:numPr>
-      </w:pPr>
-      <w:r>
-        <w:t>Qu’est que ce projet m’a appris ?</w:t>
-      </w:r>
-    </w:p>
-    <w:p>
-      <w:pPr>
-        <w:pStyle w:val="Informations"/>
-        <w:numPr>
-          <w:ilvl w:val="5"/>
-          <w:numId w:val="24"/>
-        </w:numPr>
-      </w:pPr>
-      <w:r>
-        <w:lastRenderedPageBreak/>
-        <w:t>Suite à donner, améliorations souhaitables, …</w:t>
-      </w:r>
-    </w:p>
-    <w:p>
-      <w:pPr>
-        <w:pStyle w:val="Informations"/>
-        <w:numPr>
-          <w:ilvl w:val="5"/>
-          <w:numId w:val="24"/>
-        </w:numPr>
-      </w:pPr>
-      <w:r>
-        <w:t>Remerciements, signature, etc.</w:t>
-      </w:r>
-    </w:p>
-    <w:p>
-      <w:pPr>
-        <w:pStyle w:val="Titre1"/>
-      </w:pPr>
-      <w:bookmarkStart w:id="56" w:name="_Toc532179971"/>
-      <w:bookmarkStart w:id="57" w:name="_Toc165969657"/>
-      <w:bookmarkStart w:id="58" w:name="_Toc308526346"/>
-      <w:r>
-        <w:t>Divers</w:t>
-      </w:r>
-      <w:bookmarkEnd w:id="56"/>
-      <w:bookmarkEnd w:id="57"/>
-      <w:bookmarkEnd w:id="58"/>
-    </w:p>
-    <w:p>
-      <w:pPr>
-        <w:pStyle w:val="Titre2"/>
-      </w:pPr>
-      <w:bookmarkStart w:id="59" w:name="_Toc532179972"/>
-      <w:bookmarkStart w:id="60" w:name="_Toc165969658"/>
-      <w:bookmarkStart w:id="61" w:name="_Toc308526347"/>
-      <w:r>
-        <w:t>Journal de travail</w:t>
-      </w:r>
-      <w:bookmarkEnd w:id="59"/>
-      <w:bookmarkEnd w:id="60"/>
-      <w:bookmarkEnd w:id="61"/>
-    </w:p>
-    <w:p>
-      <w:pPr>
         <w:pStyle w:val="Informations"/>
         <w:numPr>
           <w:ilvl w:val="5"/>
@@ -5081,11 +2412,11 @@
       <w:pPr>
         <w:pStyle w:val="Titre2"/>
       </w:pPr>
-      <w:bookmarkStart w:id="62" w:name="_Toc308526348"/>
-      <w:r>
-        <w:t>Bibliographie</w:t>
-      </w:r>
-      <w:bookmarkEnd w:id="62"/>
+      <w:bookmarkStart w:id="35" w:name="_Toc175733191"/>
+      <w:r>
+        <w:t>Webographie</w:t>
+      </w:r>
+      <w:bookmarkEnd w:id="35"/>
     </w:p>
     <w:p>
       <w:pPr>
@@ -5096,27 +2427,18 @@
         </w:numPr>
       </w:pPr>
       <w:r>
-        <w:t>Références des livres</w:t>
-      </w:r>
-      <w:r>
-        <w:t>, revues et publications</w:t>
-      </w:r>
-      <w:r>
-        <w:t xml:space="preserve"> u</w:t>
-      </w:r>
-      <w:r>
-        <w:t>tilisés durant le projet.</w:t>
+        <w:t>Références des sites Internet consultés durant le projet.</w:t>
       </w:r>
     </w:p>
     <w:p>
       <w:pPr>
-        <w:pStyle w:val="Titre2"/>
-      </w:pPr>
-      <w:bookmarkStart w:id="63" w:name="_Toc308526349"/>
-      <w:r>
-        <w:t>Webographie</w:t>
-      </w:r>
-      <w:bookmarkEnd w:id="63"/>
+        <w:pStyle w:val="Titre1"/>
+      </w:pPr>
+      <w:bookmarkStart w:id="36" w:name="_Toc175733192"/>
+      <w:r>
+        <w:t>Annexes</w:t>
+      </w:r>
+      <w:bookmarkEnd w:id="36"/>
     </w:p>
     <w:p>
       <w:pPr>
@@ -5126,30 +2448,13 @@
           <w:numId w:val="25"/>
         </w:numPr>
       </w:pPr>
-      <w:r>
-        <w:t>Références des sites Internet consultés durant le projet.</w:t>
-      </w:r>
-    </w:p>
-    <w:p>
-      <w:pPr>
-        <w:pStyle w:val="Titre1"/>
-      </w:pPr>
-      <w:bookmarkStart w:id="64" w:name="_Toc308526350"/>
-      <w:r>
-        <w:t>Annexes</w:t>
-      </w:r>
-      <w:bookmarkEnd w:id="64"/>
-    </w:p>
-    <w:p>
-      <w:pPr>
-        <w:pStyle w:val="Informations"/>
-        <w:numPr>
-          <w:ilvl w:val="5"/>
-          <w:numId w:val="25"/>
-        </w:numPr>
-      </w:pPr>
-      <w:r>
-        <w:t>Listing du code source (partiel ou, plus rarement complet)</w:t>
+      <w:proofErr w:type="gramStart"/>
+      <w:r>
+        <w:t>Listing</w:t>
+      </w:r>
+      <w:proofErr w:type="gramEnd"/>
+      <w:r>
+        <w:t xml:space="preserve"> du code source (partiel ou, plus rarement complet)</w:t>
       </w:r>
     </w:p>
     <w:p>
@@ -5635,7 +2940,14 @@
               <w:rFonts w:cs="Arial"/>
               <w:szCs w:val="16"/>
             </w:rPr>
-            <w:t xml:space="preserve">Version: </w:t>
+            <w:t>Version :</w:t>
+          </w:r>
+          <w:r>
+            <w:rPr>
+              <w:rFonts w:cs="Arial"/>
+              <w:szCs w:val="16"/>
+            </w:rPr>
+            <w:t xml:space="preserve"> </w:t>
           </w:r>
           <w:fldSimple w:instr=" REVNUM   \* MERGEFORMAT ">
             <w:r>
@@ -5644,7 +2956,7 @@
                 <w:noProof/>
                 <w:szCs w:val="16"/>
               </w:rPr>
-              <w:t>1</w:t>
+              <w:t>5</w:t>
             </w:r>
           </w:fldSimple>
           <w:r>
@@ -5681,7 +2993,7 @@
               <w:noProof/>
               <w:szCs w:val="16"/>
             </w:rPr>
-            <w:t>00.00.0000 00:00</w:t>
+            <w:t>28.08.2024 10:20</w:t>
           </w:r>
           <w:r>
             <w:rPr>
@@ -5705,18 +3017,38 @@
             <w:rPr>
               <w:rFonts w:cs="Arial"/>
               <w:szCs w:val="16"/>
+              <w:lang w:val="en-US"/>
             </w:rPr>
           </w:pPr>
-          <w:fldSimple w:instr=" FILENAME  \* FirstCap  \* MERGEFORMAT ">
-            <w:r>
-              <w:rPr>
-                <w:rFonts w:cs="Arial"/>
-                <w:noProof/>
-                <w:szCs w:val="16"/>
-              </w:rPr>
-              <w:t>Document1</w:t>
-            </w:r>
-          </w:fldSimple>
+          <w:r>
+            <w:fldChar w:fldCharType="begin"/>
+          </w:r>
+          <w:r>
+            <w:rPr>
+              <w:lang w:val="en-US"/>
+            </w:rPr>
+            <w:instrText xml:space="preserve"> FILENAME  \* FirstCap  \* MERGEFORMAT </w:instrText>
+          </w:r>
+          <w:r>
+            <w:fldChar w:fldCharType="separate"/>
+          </w:r>
+          <w:r>
+            <w:rPr>
+              <w:rFonts w:cs="Arial"/>
+              <w:noProof/>
+              <w:szCs w:val="16"/>
+              <w:lang w:val="en-US"/>
+            </w:rPr>
+            <w:t>Rapport-bastien-shoot-me-up</w:t>
+          </w:r>
+          <w:r>
+            <w:rPr>
+              <w:rFonts w:cs="Arial"/>
+              <w:noProof/>
+              <w:szCs w:val="16"/>
+            </w:rPr>
+            <w:fldChar w:fldCharType="end"/>
+          </w:r>
         </w:p>
       </w:tc>
     </w:tr>
@@ -5727,6 +3059,7 @@
       <w:rPr>
         <w:sz w:val="2"/>
         <w:szCs w:val="2"/>
+        <w:lang w:val="en-US"/>
       </w:rPr>
     </w:pPr>
   </w:p>
@@ -5813,7 +3146,7 @@
               <w:noProof/>
             </w:rPr>
             <w:drawing>
-              <wp:inline distT="0" distB="0" distL="0" distR="0">
+              <wp:inline distT="0" distB="0" distL="0" distR="0" wp14:anchorId="5F314F52" wp14:editId="01BCF0B5">
                 <wp:extent cx="1046480" cy="315680"/>
                 <wp:effectExtent l="0" t="0" r="1270" b="8255"/>
                 <wp:docPr id="2" name="Image 2" descr="Logo_entete"/>
@@ -5893,7 +3226,7 @@
         <v:path o:extrusionok="f" gradientshapeok="t" o:connecttype="rect"/>
         <o:lock v:ext="edit" aspectratio="t"/>
       </v:shapetype>
-      <v:shape id="_x0000_i1030" type="#_x0000_t75" style="width:12pt;height:12pt" o:bullet="t">
+      <v:shape id="_x0000_i1042" type="#_x0000_t75" style="width:12pt;height:12pt" o:bullet="t">
         <v:imagedata r:id="rId1" o:title="BD10263_"/>
       </v:shape>
     </w:pict>
@@ -10201,7 +7534,6 @@
     <w:next w:val="Normal"/>
     <w:autoRedefine/>
     <w:uiPriority w:val="39"/>
-    <w:semiHidden/>
     <w:rsid w:val="00656974"/>
     <w:pPr>
       <w:spacing w:before="120" w:after="120"/>
@@ -10218,7 +7550,6 @@
     <w:next w:val="Normal"/>
     <w:autoRedefine/>
     <w:uiPriority w:val="39"/>
-    <w:semiHidden/>
     <w:rsid w:val="007F30AE"/>
     <w:pPr>
       <w:ind w:left="200"/>
